--- a/JeanPiaget/Majo - 2018-2019/Entregas/Parcial4_TMIs/Sexto/XiadaniNoria-Imaginación.docx
+++ b/JeanPiaget/Majo - 2018-2019/Entregas/Parcial4_TMIs/Sexto/XiadaniNoria-Imaginación.docx
@@ -1,6 +1,6 @@
 
 <file path=word/document.xml><?xml version="1.0" encoding="utf-8"?>
-<w:document xmlns:wpc="http://schemas.microsoft.com/office/word/2010/wordprocessingCanvas" xmlns:mc="http://schemas.openxmlformats.org/markup-compatibility/2006" xmlns:o="urn:schemas-microsoft-com:office:office" xmlns:r="http://schemas.openxmlformats.org/officeDocument/2006/relationships" xmlns:m="http://schemas.openxmlformats.org/officeDocument/2006/math" xmlns:v="urn:schemas-microsoft-com:vml" xmlns:wp14="http://schemas.microsoft.com/office/word/2010/wordprocessingDrawing" xmlns:wp="http://schemas.openxmlformats.org/drawingml/2006/wordprocessingDrawing" xmlns:w10="urn:schemas-microsoft-com:office:word" xmlns:w="http://schemas.openxmlformats.org/wordprocessingml/2006/main" xmlns:w14="http://schemas.microsoft.com/office/word/2010/wordml" xmlns:wpg="http://schemas.microsoft.com/office/word/2010/wordprocessingGroup" xmlns:wpi="http://schemas.microsoft.com/office/word/2010/wordprocessingInk" xmlns:wne="http://schemas.microsoft.com/office/word/2006/wordml" xmlns:wps="http://schemas.microsoft.com/office/word/2010/wordprocessingShape" mc:Ignorable="w14 wp14">
+<w:document xmlns:wpc="http://schemas.microsoft.com/office/word/2010/wordprocessingCanvas" xmlns:mc="http://schemas.openxmlformats.org/markup-compatibility/2006" xmlns:o="urn:schemas-microsoft-com:office:office" xmlns:r="http://schemas.openxmlformats.org/officeDocument/2006/relationships" xmlns:m="http://schemas.openxmlformats.org/officeDocument/2006/math" xmlns:v="urn:schemas-microsoft-com:vml" xmlns:wp14="http://schemas.microsoft.com/office/word/2010/wordprocessingDrawing" xmlns:wp="http://schemas.openxmlformats.org/drawingml/2006/wordprocessingDrawing" xmlns:w10="urn:schemas-microsoft-com:office:word" xmlns:w="http://schemas.openxmlformats.org/wordprocessingml/2006/main" xmlns:w14="http://schemas.microsoft.com/office/word/2010/wordml" xmlns:w15="http://schemas.microsoft.com/office/word/2012/wordml" xmlns:wpg="http://schemas.microsoft.com/office/word/2010/wordprocessingGroup" xmlns:wpi="http://schemas.microsoft.com/office/word/2010/wordprocessingInk" xmlns:wne="http://schemas.microsoft.com/office/word/2006/wordml" xmlns:wps="http://schemas.microsoft.com/office/word/2010/wordprocessingShape" mc:Ignorable="w14 w15 wp14">
   <w:body>
     <w:p>
       <w:pPr>
@@ -12,8 +12,571 @@
           <w:szCs w:val="44"/>
         </w:rPr>
       </w:pPr>
-      <w:bookmarkStart w:id="0" w:name="_GoBack"/>
-      <w:bookmarkEnd w:id="0"/>
+      <w:r>
+        <w:rPr>
+          <w:noProof/>
+          <w:color w:val="FF0000"/>
+          <w:lang w:eastAsia="es-MX"/>
+        </w:rPr>
+        <mc:AlternateContent>
+          <mc:Choice Requires="wps">
+            <w:drawing>
+              <wp:anchor distT="0" distB="0" distL="114300" distR="114300" simplePos="0" relativeHeight="251661312" behindDoc="0" locked="0" layoutInCell="1" allowOverlap="1" wp14:anchorId="3CEBCF30" wp14:editId="36F3D962">
+                <wp:simplePos x="0" y="0"/>
+                <wp:positionH relativeFrom="column">
+                  <wp:posOffset>2728595</wp:posOffset>
+                </wp:positionH>
+                <wp:positionV relativeFrom="paragraph">
+                  <wp:posOffset>414020</wp:posOffset>
+                </wp:positionV>
+                <wp:extent cx="3667125" cy="1403985"/>
+                <wp:effectExtent l="19050" t="19050" r="28575" b="15875"/>
+                <wp:wrapNone/>
+                <wp:docPr id="307" name="Cuadro de texto 2"/>
+                <wp:cNvGraphicFramePr>
+                  <a:graphicFrameLocks xmlns:a="http://schemas.openxmlformats.org/drawingml/2006/main"/>
+                </wp:cNvGraphicFramePr>
+                <a:graphic xmlns:a="http://schemas.openxmlformats.org/drawingml/2006/main">
+                  <a:graphicData uri="http://schemas.microsoft.com/office/word/2010/wordprocessingShape">
+                    <wps:wsp>
+                      <wps:cNvSpPr txBox="1">
+                        <a:spLocks noChangeArrowheads="1"/>
+                      </wps:cNvSpPr>
+                      <wps:spPr bwMode="auto">
+                        <a:xfrm>
+                          <a:off x="0" y="0"/>
+                          <a:ext cx="3667125" cy="1403985"/>
+                        </a:xfrm>
+                        <a:prstGeom prst="rect">
+                          <a:avLst/>
+                        </a:prstGeom>
+                        <a:solidFill>
+                          <a:srgbClr val="CCCCFF"/>
+                        </a:solidFill>
+                        <a:ln w="38100">
+                          <a:solidFill>
+                            <a:srgbClr val="000000"/>
+                          </a:solidFill>
+                          <a:miter lim="800000"/>
+                          <a:headEnd/>
+                          <a:tailEnd/>
+                        </a:ln>
+                      </wps:spPr>
+                      <wps:txbx>
+                        <w:txbxContent>
+                          <w:p>
+                            <w:pPr>
+                              <w:spacing w:after="0" w:line="240" w:lineRule="auto"/>
+                              <w:rPr>
+                                <w:color w:val="FF0000"/>
+                              </w:rPr>
+                            </w:pPr>
+                            <w:r>
+                              <w:rPr>
+                                <w:color w:val="FF0000"/>
+                              </w:rPr>
+                              <w:t>Cal</w:t>
+                            </w:r>
+                            <w:bookmarkStart w:id="0" w:name="_GoBack"/>
+                            <w:r>
+                              <w:rPr>
+                                <w:color w:val="FF0000"/>
+                              </w:rPr>
+                              <w:t>ificación</w:t>
+                            </w:r>
+                            <w:proofErr w:type="gramStart"/>
+                            <w:r>
+                              <w:rPr>
+                                <w:color w:val="FF0000"/>
+                              </w:rPr>
+                              <w:t>:</w:t>
+                            </w:r>
+                            <w:r>
+                              <w:rPr>
+                                <w:color w:val="FF0000"/>
+                              </w:rPr>
+                              <w:t xml:space="preserve">  9</w:t>
+                            </w:r>
+                            <w:proofErr w:type="gramEnd"/>
+                            <w:r>
+                              <w:rPr>
+                                <w:color w:val="FF0000"/>
+                              </w:rPr>
+                              <w:t xml:space="preserve"> </w:t>
+                            </w:r>
+                          </w:p>
+                          <w:p>
+                            <w:pPr>
+                              <w:spacing w:after="0" w:line="240" w:lineRule="auto"/>
+                              <w:rPr>
+                                <w:color w:val="FF0000"/>
+                              </w:rPr>
+                            </w:pPr>
+                          </w:p>
+                          <w:p>
+                            <w:pPr>
+                              <w:spacing w:after="0" w:line="240" w:lineRule="auto"/>
+                              <w:rPr>
+                                <w:color w:val="FF0000"/>
+                              </w:rPr>
+                            </w:pPr>
+                            <w:r>
+                              <w:rPr>
+                                <w:color w:val="FF0000"/>
+                              </w:rPr>
+                              <w:t xml:space="preserve">Introducción y resumen:   </w:t>
+                            </w:r>
+                            <w:r>
+                              <w:rPr>
+                                <w:color w:val="FF0000"/>
+                              </w:rPr>
+                              <w:t>0.5</w:t>
+                            </w:r>
+                            <w:r>
+                              <w:rPr>
+                                <w:color w:val="FF0000"/>
+                              </w:rPr>
+                              <w:t>/1</w:t>
+                            </w:r>
+                          </w:p>
+                          <w:p>
+                            <w:pPr>
+                              <w:spacing w:after="0" w:line="240" w:lineRule="auto"/>
+                              <w:rPr>
+                                <w:color w:val="FF0000"/>
+                              </w:rPr>
+                            </w:pPr>
+                            <w:r>
+                              <w:rPr>
+                                <w:color w:val="FF0000"/>
+                              </w:rPr>
+                              <w:t xml:space="preserve">Marco Teórico: </w:t>
+                            </w:r>
+                            <w:r>
+                              <w:rPr>
+                                <w:color w:val="FF0000"/>
+                              </w:rPr>
+                              <w:t>2</w:t>
+                            </w:r>
+                            <w:r>
+                              <w:rPr>
+                                <w:color w:val="FF0000"/>
+                              </w:rPr>
+                              <w:t>/2</w:t>
+                            </w:r>
+                          </w:p>
+                          <w:p>
+                            <w:pPr>
+                              <w:spacing w:after="0" w:line="240" w:lineRule="auto"/>
+                              <w:rPr>
+                                <w:color w:val="FF0000"/>
+                              </w:rPr>
+                            </w:pPr>
+                            <w:r>
+                              <w:rPr>
+                                <w:color w:val="FF0000"/>
+                              </w:rPr>
+                              <w:t xml:space="preserve">Método:   </w:t>
+                            </w:r>
+                            <w:r>
+                              <w:rPr>
+                                <w:color w:val="FF0000"/>
+                              </w:rPr>
+                              <w:t>2</w:t>
+                            </w:r>
+                            <w:r>
+                              <w:rPr>
+                                <w:color w:val="FF0000"/>
+                              </w:rPr>
+                              <w:t>/2</w:t>
+                            </w:r>
+                          </w:p>
+                          <w:p>
+                            <w:pPr>
+                              <w:spacing w:after="0" w:line="240" w:lineRule="auto"/>
+                              <w:rPr>
+                                <w:color w:val="FF0000"/>
+                              </w:rPr>
+                            </w:pPr>
+                            <w:r>
+                              <w:rPr>
+                                <w:color w:val="FF0000"/>
+                              </w:rPr>
+                              <w:t>Resultados:</w:t>
+                            </w:r>
+                            <w:r>
+                              <w:rPr>
+                                <w:color w:val="FF0000"/>
+                              </w:rPr>
+                              <w:t xml:space="preserve"> 1.5</w:t>
+                            </w:r>
+                            <w:r>
+                              <w:rPr>
+                                <w:color w:val="FF0000"/>
+                              </w:rPr>
+                              <w:t>/2</w:t>
+                            </w:r>
+                          </w:p>
+                          <w:p>
+                            <w:pPr>
+                              <w:spacing w:after="0"/>
+                              <w:rPr>
+                                <w:color w:val="FF0000"/>
+                              </w:rPr>
+                            </w:pPr>
+                            <w:r>
+                              <w:rPr>
+                                <w:color w:val="FF0000"/>
+                              </w:rPr>
+                              <w:t>Discusión y co</w:t>
+                            </w:r>
+                            <w:r>
+                              <w:rPr>
+                                <w:color w:val="FF0000"/>
+                              </w:rPr>
+                              <w:t>n</w:t>
+                            </w:r>
+                            <w:r>
+                              <w:rPr>
+                                <w:color w:val="FF0000"/>
+                              </w:rPr>
+                              <w:t xml:space="preserve">clusiones:   </w:t>
+                            </w:r>
+                            <w:r>
+                              <w:rPr>
+                                <w:color w:val="FF0000"/>
+                              </w:rPr>
+                              <w:t>2</w:t>
+                            </w:r>
+                            <w:r>
+                              <w:rPr>
+                                <w:color w:val="FF0000"/>
+                              </w:rPr>
+                              <w:t>/2</w:t>
+                            </w:r>
+                          </w:p>
+                          <w:p>
+                            <w:pPr>
+                              <w:spacing w:after="0"/>
+                              <w:rPr>
+                                <w:color w:val="FF0000"/>
+                              </w:rPr>
+                            </w:pPr>
+                            <w:r>
+                              <w:rPr>
+                                <w:color w:val="FF0000"/>
+                              </w:rPr>
+                              <w:t xml:space="preserve">Formato:   </w:t>
+                            </w:r>
+                            <w:r>
+                              <w:rPr>
+                                <w:color w:val="FF0000"/>
+                              </w:rPr>
+                              <w:t>1</w:t>
+                            </w:r>
+                            <w:r>
+                              <w:rPr>
+                                <w:color w:val="FF0000"/>
+                              </w:rPr>
+                              <w:t>/1</w:t>
+                            </w:r>
+                          </w:p>
+                          <w:p>
+                            <w:pPr>
+                              <w:spacing w:after="0"/>
+                              <w:rPr>
+                                <w:color w:val="FF0000"/>
+                              </w:rPr>
+                            </w:pPr>
+                          </w:p>
+                          <w:p>
+                            <w:pPr>
+                              <w:spacing w:after="0"/>
+                              <w:rPr>
+                                <w:color w:val="FF0000"/>
+                              </w:rPr>
+                            </w:pPr>
+                            <w:r>
+                              <w:rPr>
+                                <w:color w:val="FF0000"/>
+                              </w:rPr>
+                              <w:t>Muy buen trabajo!</w:t>
+                            </w:r>
+                            <w:bookmarkEnd w:id="0"/>
+                          </w:p>
+                        </w:txbxContent>
+                      </wps:txbx>
+                      <wps:bodyPr rot="0" vert="horz" wrap="square" lIns="91440" tIns="45720" rIns="91440" bIns="45720" anchor="t" anchorCtr="0">
+                        <a:spAutoFit/>
+                      </wps:bodyPr>
+                    </wps:wsp>
+                  </a:graphicData>
+                </a:graphic>
+                <wp14:sizeRelH relativeFrom="margin">
+                  <wp14:pctWidth>0</wp14:pctWidth>
+                </wp14:sizeRelH>
+                <wp14:sizeRelV relativeFrom="margin">
+                  <wp14:pctHeight>20000</wp14:pctHeight>
+                </wp14:sizeRelV>
+              </wp:anchor>
+            </w:drawing>
+          </mc:Choice>
+          <mc:Fallback>
+            <w:pict>
+              <v:shapetype w14:anchorId="3CEBCF30" id="_x0000_t202" coordsize="21600,21600" o:spt="202" path="m,l,21600r21600,l21600,xe">
+                <v:stroke joinstyle="miter"/>
+                <v:path gradientshapeok="t" o:connecttype="rect"/>
+              </v:shapetype>
+              <v:shape id="Cuadro de texto 2" o:spid="_x0000_s1026" type="#_x0000_t202" style="position:absolute;left:0;text-align:left;margin-left:214.85pt;margin-top:32.6pt;width:288.75pt;height:110.55pt;z-index:251661312;visibility:visible;mso-wrap-style:square;mso-width-percent:0;mso-height-percent:200;mso-wrap-distance-left:9pt;mso-wrap-distance-top:0;mso-wrap-distance-right:9pt;mso-wrap-distance-bottom:0;mso-position-horizontal:absolute;mso-position-horizontal-relative:text;mso-position-vertical:absolute;mso-position-vertical-relative:text;mso-width-percent:0;mso-height-percent:200;mso-width-relative:margin;mso-height-relative:margin;v-text-anchor:top" o:gfxdata="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" fillcolor="#ccf" strokeweight="3pt">
+                <v:textbox style="mso-fit-shape-to-text:t">
+                  <w:txbxContent>
+                    <w:p>
+                      <w:pPr>
+                        <w:spacing w:after="0" w:line="240" w:lineRule="auto"/>
+                        <w:rPr>
+                          <w:color w:val="FF0000"/>
+                        </w:rPr>
+                      </w:pPr>
+                      <w:r>
+                        <w:rPr>
+                          <w:color w:val="FF0000"/>
+                        </w:rPr>
+                        <w:t>Cal</w:t>
+                      </w:r>
+                      <w:bookmarkStart w:id="1" w:name="_GoBack"/>
+                      <w:r>
+                        <w:rPr>
+                          <w:color w:val="FF0000"/>
+                        </w:rPr>
+                        <w:t>ificación</w:t>
+                      </w:r>
+                      <w:proofErr w:type="gramStart"/>
+                      <w:r>
+                        <w:rPr>
+                          <w:color w:val="FF0000"/>
+                        </w:rPr>
+                        <w:t>:</w:t>
+                      </w:r>
+                      <w:r>
+                        <w:rPr>
+                          <w:color w:val="FF0000"/>
+                        </w:rPr>
+                        <w:t xml:space="preserve">  9</w:t>
+                      </w:r>
+                      <w:proofErr w:type="gramEnd"/>
+                      <w:r>
+                        <w:rPr>
+                          <w:color w:val="FF0000"/>
+                        </w:rPr>
+                        <w:t xml:space="preserve"> </w:t>
+                      </w:r>
+                    </w:p>
+                    <w:p>
+                      <w:pPr>
+                        <w:spacing w:after="0" w:line="240" w:lineRule="auto"/>
+                        <w:rPr>
+                          <w:color w:val="FF0000"/>
+                        </w:rPr>
+                      </w:pPr>
+                    </w:p>
+                    <w:p>
+                      <w:pPr>
+                        <w:spacing w:after="0" w:line="240" w:lineRule="auto"/>
+                        <w:rPr>
+                          <w:color w:val="FF0000"/>
+                        </w:rPr>
+                      </w:pPr>
+                      <w:r>
+                        <w:rPr>
+                          <w:color w:val="FF0000"/>
+                        </w:rPr>
+                        <w:t xml:space="preserve">Introducción y resumen:   </w:t>
+                      </w:r>
+                      <w:r>
+                        <w:rPr>
+                          <w:color w:val="FF0000"/>
+                        </w:rPr>
+                        <w:t>0.5</w:t>
+                      </w:r>
+                      <w:r>
+                        <w:rPr>
+                          <w:color w:val="FF0000"/>
+                        </w:rPr>
+                        <w:t>/1</w:t>
+                      </w:r>
+                    </w:p>
+                    <w:p>
+                      <w:pPr>
+                        <w:spacing w:after="0" w:line="240" w:lineRule="auto"/>
+                        <w:rPr>
+                          <w:color w:val="FF0000"/>
+                        </w:rPr>
+                      </w:pPr>
+                      <w:r>
+                        <w:rPr>
+                          <w:color w:val="FF0000"/>
+                        </w:rPr>
+                        <w:t xml:space="preserve">Marco Teórico: </w:t>
+                      </w:r>
+                      <w:r>
+                        <w:rPr>
+                          <w:color w:val="FF0000"/>
+                        </w:rPr>
+                        <w:t>2</w:t>
+                      </w:r>
+                      <w:r>
+                        <w:rPr>
+                          <w:color w:val="FF0000"/>
+                        </w:rPr>
+                        <w:t>/2</w:t>
+                      </w:r>
+                    </w:p>
+                    <w:p>
+                      <w:pPr>
+                        <w:spacing w:after="0" w:line="240" w:lineRule="auto"/>
+                        <w:rPr>
+                          <w:color w:val="FF0000"/>
+                        </w:rPr>
+                      </w:pPr>
+                      <w:r>
+                        <w:rPr>
+                          <w:color w:val="FF0000"/>
+                        </w:rPr>
+                        <w:t xml:space="preserve">Método:   </w:t>
+                      </w:r>
+                      <w:r>
+                        <w:rPr>
+                          <w:color w:val="FF0000"/>
+                        </w:rPr>
+                        <w:t>2</w:t>
+                      </w:r>
+                      <w:r>
+                        <w:rPr>
+                          <w:color w:val="FF0000"/>
+                        </w:rPr>
+                        <w:t>/2</w:t>
+                      </w:r>
+                    </w:p>
+                    <w:p>
+                      <w:pPr>
+                        <w:spacing w:after="0" w:line="240" w:lineRule="auto"/>
+                        <w:rPr>
+                          <w:color w:val="FF0000"/>
+                        </w:rPr>
+                      </w:pPr>
+                      <w:r>
+                        <w:rPr>
+                          <w:color w:val="FF0000"/>
+                        </w:rPr>
+                        <w:t>Resultados:</w:t>
+                      </w:r>
+                      <w:r>
+                        <w:rPr>
+                          <w:color w:val="FF0000"/>
+                        </w:rPr>
+                        <w:t xml:space="preserve"> 1.5</w:t>
+                      </w:r>
+                      <w:r>
+                        <w:rPr>
+                          <w:color w:val="FF0000"/>
+                        </w:rPr>
+                        <w:t>/2</w:t>
+                      </w:r>
+                    </w:p>
+                    <w:p>
+                      <w:pPr>
+                        <w:spacing w:after="0"/>
+                        <w:rPr>
+                          <w:color w:val="FF0000"/>
+                        </w:rPr>
+                      </w:pPr>
+                      <w:r>
+                        <w:rPr>
+                          <w:color w:val="FF0000"/>
+                        </w:rPr>
+                        <w:t>Discusión y co</w:t>
+                      </w:r>
+                      <w:r>
+                        <w:rPr>
+                          <w:color w:val="FF0000"/>
+                        </w:rPr>
+                        <w:t>n</w:t>
+                      </w:r>
+                      <w:r>
+                        <w:rPr>
+                          <w:color w:val="FF0000"/>
+                        </w:rPr>
+                        <w:t xml:space="preserve">clusiones:   </w:t>
+                      </w:r>
+                      <w:r>
+                        <w:rPr>
+                          <w:color w:val="FF0000"/>
+                        </w:rPr>
+                        <w:t>2</w:t>
+                      </w:r>
+                      <w:r>
+                        <w:rPr>
+                          <w:color w:val="FF0000"/>
+                        </w:rPr>
+                        <w:t>/2</w:t>
+                      </w:r>
+                    </w:p>
+                    <w:p>
+                      <w:pPr>
+                        <w:spacing w:after="0"/>
+                        <w:rPr>
+                          <w:color w:val="FF0000"/>
+                        </w:rPr>
+                      </w:pPr>
+                      <w:r>
+                        <w:rPr>
+                          <w:color w:val="FF0000"/>
+                        </w:rPr>
+                        <w:t xml:space="preserve">Formato:   </w:t>
+                      </w:r>
+                      <w:r>
+                        <w:rPr>
+                          <w:color w:val="FF0000"/>
+                        </w:rPr>
+                        <w:t>1</w:t>
+                      </w:r>
+                      <w:r>
+                        <w:rPr>
+                          <w:color w:val="FF0000"/>
+                        </w:rPr>
+                        <w:t>/1</w:t>
+                      </w:r>
+                    </w:p>
+                    <w:p>
+                      <w:pPr>
+                        <w:spacing w:after="0"/>
+                        <w:rPr>
+                          <w:color w:val="FF0000"/>
+                        </w:rPr>
+                      </w:pPr>
+                    </w:p>
+                    <w:p>
+                      <w:pPr>
+                        <w:spacing w:after="0"/>
+                        <w:rPr>
+                          <w:color w:val="FF0000"/>
+                        </w:rPr>
+                      </w:pPr>
+                      <w:r>
+                        <w:rPr>
+                          <w:color w:val="FF0000"/>
+                        </w:rPr>
+                        <w:t>Muy buen trabajo!</w:t>
+                      </w:r>
+                      <w:bookmarkEnd w:id="1"/>
+                    </w:p>
+                  </w:txbxContent>
+                </v:textbox>
+              </v:shape>
+            </w:pict>
+          </mc:Fallback>
+        </mc:AlternateContent>
+      </w:r>
       <w:r>
         <w:rPr>
           <w:rFonts w:ascii="Arial" w:hAnsi="Arial" w:cs="Arial"/>
@@ -283,7 +846,25 @@
           <w:sz w:val="24"/>
           <w:szCs w:val="24"/>
         </w:rPr>
-        <w:t xml:space="preserve">  ABSTRACT / RESUMEN</w:t>
+        <w:t xml:space="preserve">  </w:t>
+      </w:r>
+      <w:commentRangeStart w:id="2"/>
+      <w:r>
+        <w:rPr>
+          <w:rFonts w:ascii="Arial" w:eastAsia="Arial" w:hAnsi="Arial" w:cs="Arial"/>
+          <w:b/>
+          <w:bCs/>
+          <w:sz w:val="24"/>
+          <w:szCs w:val="24"/>
+        </w:rPr>
+        <w:t>ABSTRACT / RESUMEN</w:t>
+      </w:r>
+      <w:commentRangeEnd w:id="2"/>
+      <w:r>
+        <w:rPr>
+          <w:rStyle w:val="Refdecomentario"/>
+        </w:rPr>
+        <w:commentReference w:id="2"/>
       </w:r>
     </w:p>
     <w:tbl>
@@ -808,7 +1389,7 @@
               <mc:AlternateContent>
                 <mc:Choice Requires="wps">
                   <w:drawing>
-                    <wp:anchor distT="0" distB="0" distL="114300" distR="114300" simplePos="0" relativeHeight="251659264" behindDoc="0" locked="0" layoutInCell="1" allowOverlap="1" wp14:anchorId="2107C6B3" wp14:editId="425E970C">
+                    <wp:anchor distT="0" distB="0" distL="114300" distR="114300" simplePos="0" relativeHeight="251659264" behindDoc="0" locked="0" layoutInCell="1" allowOverlap="1" wp14:anchorId="33037532" wp14:editId="26B3DFE6">
                       <wp:simplePos x="0" y="0"/>
                       <wp:positionH relativeFrom="column">
                         <wp:posOffset>-86360</wp:posOffset>
@@ -879,13 +1460,9 @@
                     </wp:anchor>
                   </w:drawing>
                 </mc:Choice>
-                <mc:Fallback xmlns:w16se="http://schemas.microsoft.com/office/word/2015/wordml/symex" xmlns:w16cid="http://schemas.microsoft.com/office/word/2016/wordml/cid" xmlns:w15="http://schemas.microsoft.com/office/word/2012/wordml" xmlns:am3d="http://schemas.microsoft.com/office/drawing/2017/model3d" xmlns:aink="http://schemas.microsoft.com/office/drawing/2016/ink" xmlns:cx8="http://schemas.microsoft.com/office/drawing/2016/5/14/chartex" xmlns:cx7="http://schemas.microsoft.com/office/drawing/2016/5/13/chartex" xmlns:cx6="http://schemas.microsoft.com/office/drawing/2016/5/12/chartex" xmlns:cx5="http://schemas.microsoft.com/office/drawing/2016/5/11/chartex" xmlns:cx4="http://schemas.microsoft.com/office/drawing/2016/5/10/chartex" xmlns:cx3="http://schemas.microsoft.com/office/drawing/2016/5/9/chartex" xmlns:cx2="http://schemas.microsoft.com/office/drawing/2015/10/21/chartex" xmlns:cx1="http://schemas.microsoft.com/office/drawing/2015/9/8/chartex" xmlns:cx="http://schemas.microsoft.com/office/drawing/2014/chartex">
+                <mc:Fallback>
                   <w:pict>
-                    <v:shapetype w14:anchorId="2107C6B3" id="_x0000_t202" coordsize="21600,21600" o:spt="202" path="m,l,21600r21600,l21600,xe">
-                      <v:stroke joinstyle="miter"/>
-                      <v:path gradientshapeok="t" o:connecttype="rect"/>
-                    </v:shapetype>
-                    <v:shape id="Cuadro de texto 2" o:spid="_x0000_s1026" type="#_x0000_t202" style="position:absolute;margin-left:-6.8pt;margin-top:15.85pt;width:37.5pt;height:24pt;z-index:251659264;visibility:visible;mso-wrap-style:square;mso-width-percent:0;mso-height-percent:0;mso-wrap-distance-left:9pt;mso-wrap-distance-top:0;mso-wrap-distance-right:9pt;mso-wrap-distance-bottom:0;mso-position-horizontal:absolute;mso-position-horizontal-relative:text;mso-position-vertical:absolute;mso-position-vertical-relative:text;mso-width-percent:0;mso-height-percent:0;mso-width-relative:margin;mso-height-relative:margin;v-text-anchor:top" o:gfxdata="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" filled="f" stroked="f" strokeweight=".5pt">
+                    <v:shape w14:anchorId="33037532" id="_x0000_s1027" type="#_x0000_t202" style="position:absolute;margin-left:-6.8pt;margin-top:15.85pt;width:37.5pt;height:24pt;z-index:251659264;visibility:visible;mso-wrap-style:square;mso-width-percent:0;mso-height-percent:0;mso-wrap-distance-left:9pt;mso-wrap-distance-top:0;mso-wrap-distance-right:9pt;mso-wrap-distance-bottom:0;mso-position-horizontal:absolute;mso-position-horizontal-relative:text;mso-position-vertical:absolute;mso-position-vertical-relative:text;mso-width-percent:0;mso-height-percent:0;mso-width-relative:margin;mso-height-relative:margin;v-text-anchor:top" o:gfxdata="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" filled="f" stroked="f" strokeweight=".5pt">
                       <v:textbox>
                         <w:txbxContent>
                           <w:p>
@@ -1657,6 +2234,7 @@
           <w:szCs w:val="24"/>
         </w:rPr>
       </w:pPr>
+      <w:commentRangeStart w:id="3"/>
       <w:r>
         <w:rPr>
           <w:rFonts w:ascii="Arial" w:hAnsi="Arial" w:cs="Arial"/>
@@ -1996,18 +2574,24 @@
           <w:sz w:val="24"/>
           <w:szCs w:val="24"/>
         </w:rPr>
-        <w:t xml:space="preserve">acerca del proceso imaginativo, sus funciones individuales y beneficios para el desarrollo mental y social del </w:t>
-      </w:r>
-      <w:proofErr w:type="gramStart"/>
-      <w:r>
-        <w:rPr>
-          <w:rFonts w:ascii="Arial" w:hAnsi="Arial" w:cs="Arial"/>
-          <w:sz w:val="24"/>
-          <w:szCs w:val="24"/>
-        </w:rPr>
-        <w:t>niño .</w:t>
-      </w:r>
-      <w:proofErr w:type="gramEnd"/>
+        <w:t>acerca del proceso imaginativo, sus funciones individuales y beneficios para el desa</w:t>
+      </w:r>
+      <w:r>
+        <w:rPr>
+          <w:rFonts w:ascii="Arial" w:hAnsi="Arial" w:cs="Arial"/>
+          <w:sz w:val="24"/>
+          <w:szCs w:val="24"/>
+        </w:rPr>
+        <w:t>rrollo mental y social del niño</w:t>
+      </w:r>
+      <w:r>
+        <w:rPr>
+          <w:rFonts w:ascii="Arial" w:hAnsi="Arial" w:cs="Arial"/>
+          <w:sz w:val="24"/>
+          <w:szCs w:val="24"/>
+        </w:rPr>
+        <w:t>.</w:t>
+      </w:r>
     </w:p>
     <w:p>
       <w:pPr>
@@ -2061,6 +2645,13 @@
           <w:szCs w:val="24"/>
         </w:rPr>
         <w:t xml:space="preserve"> para así disfrutar esta etapa de la vida y obtener los beneficios a la larga ya mencionados previamente.</w:t>
+      </w:r>
+      <w:commentRangeEnd w:id="3"/>
+      <w:r>
+        <w:rPr>
+          <w:rStyle w:val="Refdecomentario"/>
+        </w:rPr>
+        <w:commentReference w:id="3"/>
       </w:r>
     </w:p>
     <w:p>
@@ -2246,6 +2837,7 @@
           <w:szCs w:val="24"/>
         </w:rPr>
       </w:pPr>
+      <w:commentRangeStart w:id="4"/>
       <w:r>
         <w:rPr>
           <w:rFonts w:ascii="Arial" w:hAnsi="Arial" w:cs="Arial"/>
@@ -2285,6 +2877,13 @@
           <w:szCs w:val="24"/>
         </w:rPr>
         <w:t xml:space="preserve"> desarrollo de su inteligencia y capacidades mentales, como la memoria, el razonamiento, la resolución de problemas o el pensamiento.</w:t>
+      </w:r>
+      <w:commentRangeEnd w:id="4"/>
+      <w:r>
+        <w:rPr>
+          <w:rStyle w:val="Refdecomentario"/>
+        </w:rPr>
+        <w:commentReference w:id="4"/>
       </w:r>
     </w:p>
     <w:p>
@@ -2337,7 +2936,24 @@
           <w:sz w:val="24"/>
           <w:szCs w:val="24"/>
         </w:rPr>
-        <w:t xml:space="preserve">n los bebés, sus cerebros se están </w:t>
+        <w:t>n los bebés, sus cerebros</w:t>
+      </w:r>
+      <w:r>
+        <w:rPr>
+          <w:rFonts w:ascii="Arial" w:hAnsi="Arial" w:cs="Arial"/>
+          <w:strike/>
+          <w:sz w:val="24"/>
+          <w:szCs w:val="24"/>
+        </w:rPr>
+        <w:t xml:space="preserve"> se</w:t>
+      </w:r>
+      <w:r>
+        <w:rPr>
+          <w:rFonts w:ascii="Arial" w:hAnsi="Arial" w:cs="Arial"/>
+          <w:sz w:val="24"/>
+          <w:szCs w:val="24"/>
+        </w:rPr>
+        <w:t xml:space="preserve"> están </w:t>
       </w:r>
       <w:r>
         <w:rPr>
@@ -2394,6 +3010,15 @@
           <w:szCs w:val="24"/>
         </w:rPr>
         <w:t xml:space="preserve"> el resto de su vida. Una conexión que es muy frecuente permanecerá, mientras que una que no sea usa</w:t>
+      </w:r>
+      <w:r>
+        <w:rPr>
+          <w:rFonts w:ascii="Arial" w:hAnsi="Arial" w:cs="Arial"/>
+          <w:color w:val="FF0000"/>
+          <w:sz w:val="24"/>
+          <w:szCs w:val="24"/>
+        </w:rPr>
+        <w:t>da</w:t>
       </w:r>
       <w:r>
         <w:rPr>
@@ -2601,7 +3226,16 @@
           <w:sz w:val="24"/>
           <w:szCs w:val="24"/>
         </w:rPr>
-        <w:t>Esta es la segunda etapa de la Teoría de Piaget</w:t>
+        <w:t xml:space="preserve">Esta es la segunda etapa </w:t>
+      </w:r>
+      <w:commentRangeStart w:id="5"/>
+      <w:r>
+        <w:rPr>
+          <w:rFonts w:ascii="Arial" w:hAnsi="Arial" w:cs="Arial"/>
+          <w:sz w:val="24"/>
+          <w:szCs w:val="24"/>
+        </w:rPr>
+        <w:t>de la Teoría de Piaget</w:t>
       </w:r>
       <w:r>
         <w:rPr>
@@ -2617,7 +3251,22 @@
           <w:sz w:val="24"/>
           <w:szCs w:val="24"/>
         </w:rPr>
-        <w:t xml:space="preserve">. A partir de los 3 años se produce un hecho importante en la vida de </w:t>
+        <w:t xml:space="preserve">. </w:t>
+      </w:r>
+      <w:commentRangeEnd w:id="5"/>
+      <w:r>
+        <w:rPr>
+          <w:rStyle w:val="Refdecomentario"/>
+        </w:rPr>
+        <w:commentReference w:id="5"/>
+      </w:r>
+      <w:r>
+        <w:rPr>
+          <w:rFonts w:ascii="Arial" w:hAnsi="Arial" w:cs="Arial"/>
+          <w:sz w:val="24"/>
+          <w:szCs w:val="24"/>
+        </w:rPr>
+        <w:t xml:space="preserve">A partir de los 3 años se produce un hecho importante en la vida de </w:t>
       </w:r>
       <w:r>
         <w:rPr>
@@ -2735,7 +3384,16 @@
           <w:sz w:val="24"/>
           <w:szCs w:val="24"/>
         </w:rPr>
-        <w:t>se rigen por un “pensamiento egocéntrico”</w:t>
+        <w:t xml:space="preserve">se rigen por un “pensamiento </w:t>
+      </w:r>
+      <w:commentRangeStart w:id="6"/>
+      <w:r>
+        <w:rPr>
+          <w:rFonts w:ascii="Arial" w:hAnsi="Arial" w:cs="Arial"/>
+          <w:sz w:val="24"/>
+          <w:szCs w:val="24"/>
+        </w:rPr>
+        <w:t>egocéntrico”</w:t>
       </w:r>
       <w:r>
         <w:rPr>
@@ -2751,7 +3409,22 @@
           <w:sz w:val="24"/>
           <w:szCs w:val="24"/>
         </w:rPr>
-        <w:t>que el niño piensa de acuerdo a sus experiencias individuales,</w:t>
+        <w:t xml:space="preserve">que </w:t>
+      </w:r>
+      <w:commentRangeEnd w:id="6"/>
+      <w:r>
+        <w:rPr>
+          <w:rStyle w:val="Refdecomentario"/>
+        </w:rPr>
+        <w:commentReference w:id="6"/>
+      </w:r>
+      <w:r>
+        <w:rPr>
+          <w:rFonts w:ascii="Arial" w:hAnsi="Arial" w:cs="Arial"/>
+          <w:sz w:val="24"/>
+          <w:szCs w:val="24"/>
+        </w:rPr>
+        <w:t>el niño piensa de acuerdo a sus experiencias individuales,</w:t>
       </w:r>
       <w:r>
         <w:rPr>
@@ -2833,6 +3506,7 @@
       <w:r>
         <w:rPr>
           <w:rFonts w:ascii="Arial" w:hAnsi="Arial" w:cs="Arial"/>
+          <w:strike/>
           <w:sz w:val="24"/>
           <w:szCs w:val="24"/>
         </w:rPr>
@@ -2854,17 +3528,6 @@
         <w:jc w:val="both"/>
         <w:rPr>
           <w:rFonts w:ascii="Arial" w:hAnsi="Arial" w:cs="Arial"/>
-          <w:sz w:val="24"/>
-          <w:szCs w:val="24"/>
-        </w:rPr>
-      </w:pPr>
-    </w:p>
-    <w:p>
-      <w:pPr>
-        <w:spacing w:line="360" w:lineRule="auto"/>
-        <w:jc w:val="both"/>
-        <w:rPr>
-          <w:rFonts w:ascii="Arial" w:hAnsi="Arial" w:cs="Arial"/>
           <w:b/>
           <w:sz w:val="24"/>
           <w:szCs w:val="24"/>
@@ -2961,7 +3624,41 @@
           <w:sz w:val="24"/>
           <w:szCs w:val="24"/>
         </w:rPr>
-        <w:t>imaginación en los niños de primaria</w:t>
+        <w:t xml:space="preserve">imaginación </w:t>
+      </w:r>
+      <w:r>
+        <w:rPr>
+          <w:rFonts w:ascii="Arial" w:hAnsi="Arial" w:cs="Arial"/>
+          <w:strike/>
+          <w:sz w:val="24"/>
+          <w:szCs w:val="24"/>
+        </w:rPr>
+        <w:t>en</w:t>
+      </w:r>
+      <w:r>
+        <w:rPr>
+          <w:rFonts w:ascii="Arial" w:hAnsi="Arial" w:cs="Arial"/>
+          <w:sz w:val="24"/>
+          <w:szCs w:val="24"/>
+        </w:rPr>
+        <w:t xml:space="preserve"> </w:t>
+      </w:r>
+      <w:r>
+        <w:rPr>
+          <w:rFonts w:ascii="Arial" w:hAnsi="Arial" w:cs="Arial"/>
+          <w:color w:val="FF0000"/>
+          <w:sz w:val="24"/>
+          <w:szCs w:val="24"/>
+        </w:rPr>
+        <w:t>de</w:t>
+      </w:r>
+      <w:r>
+        <w:rPr>
+          <w:rFonts w:ascii="Arial" w:hAnsi="Arial" w:cs="Arial"/>
+          <w:sz w:val="24"/>
+          <w:szCs w:val="24"/>
+        </w:rPr>
+        <w:t xml:space="preserve"> los niños de primaria</w:t>
       </w:r>
       <w:r>
         <w:rPr>
@@ -2977,7 +3674,58 @@
           <w:sz w:val="24"/>
           <w:szCs w:val="24"/>
         </w:rPr>
-        <w:t>porque el niño podrá suponer y crear con más audacia, siendo esta etapa de la imaginación una de las más abstractas.</w:t>
+        <w:t xml:space="preserve">porque el niño podrá suponer y crear con más audacia, siendo esta </w:t>
+      </w:r>
+      <w:r>
+        <w:rPr>
+          <w:rFonts w:ascii="Arial" w:hAnsi="Arial" w:cs="Arial"/>
+          <w:color w:val="FF0000"/>
+          <w:sz w:val="24"/>
+          <w:szCs w:val="24"/>
+        </w:rPr>
+        <w:t xml:space="preserve">la </w:t>
+      </w:r>
+      <w:r>
+        <w:rPr>
+          <w:rFonts w:ascii="Arial" w:hAnsi="Arial" w:cs="Arial"/>
+          <w:sz w:val="24"/>
+          <w:szCs w:val="24"/>
+        </w:rPr>
+        <w:t xml:space="preserve">etapa de la imaginación </w:t>
+      </w:r>
+      <w:r>
+        <w:rPr>
+          <w:rFonts w:ascii="Arial" w:hAnsi="Arial" w:cs="Arial"/>
+          <w:strike/>
+          <w:sz w:val="24"/>
+          <w:szCs w:val="24"/>
+        </w:rPr>
+        <w:t>una de las</w:t>
+      </w:r>
+      <w:r>
+        <w:rPr>
+          <w:rFonts w:ascii="Arial" w:hAnsi="Arial" w:cs="Arial"/>
+          <w:sz w:val="24"/>
+          <w:szCs w:val="24"/>
+        </w:rPr>
+        <w:t xml:space="preserve"> más abstracta</w:t>
+      </w:r>
+      <w:r>
+        <w:rPr>
+          <w:rFonts w:ascii="Arial" w:hAnsi="Arial" w:cs="Arial"/>
+          <w:strike/>
+          <w:sz w:val="24"/>
+          <w:szCs w:val="24"/>
+        </w:rPr>
+        <w:t>s</w:t>
+      </w:r>
+      <w:r>
+        <w:rPr>
+          <w:rFonts w:ascii="Arial" w:hAnsi="Arial" w:cs="Arial"/>
+          <w:sz w:val="24"/>
+          <w:szCs w:val="24"/>
+        </w:rPr>
+        <w:t>.</w:t>
       </w:r>
     </w:p>
     <w:p>
@@ -3299,17 +4047,23 @@
           <w:szCs w:val="24"/>
         </w:rPr>
       </w:pPr>
-    </w:p>
-    <w:p>
-      <w:pPr>
-        <w:spacing w:line="360" w:lineRule="auto"/>
-        <w:jc w:val="both"/>
-        <w:rPr>
-          <w:rFonts w:ascii="Arial" w:hAnsi="Arial" w:cs="Arial"/>
-          <w:sz w:val="24"/>
-          <w:szCs w:val="24"/>
-        </w:rPr>
-      </w:pPr>
+      <w:commentRangeStart w:id="7"/>
+      <w:r>
+        <w:rPr>
+          <w:rFonts w:ascii="Arial" w:hAnsi="Arial" w:cs="Arial"/>
+          <w:sz w:val="24"/>
+          <w:szCs w:val="24"/>
+        </w:rPr>
+        <w:t xml:space="preserve">Otro concepto importante y que es fácil de confundir con la imaginación es la fantasía. </w:t>
+      </w:r>
+      <w:r>
+        <w:rPr>
+          <w:rFonts w:ascii="Arial" w:hAnsi="Arial" w:cs="Arial"/>
+          <w:sz w:val="24"/>
+          <w:szCs w:val="24"/>
+        </w:rPr>
+        <w:t xml:space="preserve">La fantasía, en cambio, surge como producto de la imaginación. Su principal diferencia es que no le interesa para nada la realidad o el ambiente. Aunque una resulte de la </w:t>
+      </w:r>
       <w:r>
         <w:rPr>
           <w:rFonts w:ascii="Arial" w:hAnsi="Arial" w:cs="Arial"/>
@@ -3317,15 +4071,7 @@
           <w:szCs w:val="24"/>
         </w:rPr>
         <w:lastRenderedPageBreak/>
-        <w:t xml:space="preserve">Otro concepto importante y que es fácil de confundir con la imaginación es la fantasía. </w:t>
-      </w:r>
-      <w:r>
-        <w:rPr>
-          <w:rFonts w:ascii="Arial" w:hAnsi="Arial" w:cs="Arial"/>
-          <w:sz w:val="24"/>
-          <w:szCs w:val="24"/>
-        </w:rPr>
-        <w:t>La fantasía, en cambio, surge como producto de la imaginación. Su principal diferencia es que no le interesa para nada la realidad o el ambiente. Aunque una resulte de la otra, es importante su diferencia ya que ambas en la vida de un niño tienen etapas. La imaginación se queda en la vida de un adolescente que se vuelve adulto</w:t>
+        <w:t>otra, es importante su diferencia ya que ambas en la vida de un niño tienen etapas. La imaginación se queda en la vida de un adolescente que se vuelve adulto</w:t>
       </w:r>
       <w:r>
         <w:rPr>
@@ -3343,6 +4089,13 @@
         </w:rPr>
         <w:t>mientras que la fantasía se va al dejar la infancia. Por eso, es muy importante que los niños vivan a plenitud este ciclo.</w:t>
       </w:r>
+      <w:commentRangeEnd w:id="7"/>
+      <w:r>
+        <w:rPr>
+          <w:rStyle w:val="Refdecomentario"/>
+        </w:rPr>
+        <w:commentReference w:id="7"/>
+      </w:r>
     </w:p>
     <w:p>
       <w:pPr>
@@ -3453,6 +4206,7 @@
           <w:szCs w:val="24"/>
         </w:rPr>
       </w:pPr>
+      <w:commentRangeStart w:id="8"/>
       <w:r>
         <w:rPr>
           <w:rFonts w:ascii="Arial" w:hAnsi="Arial" w:cs="Arial"/>
@@ -3648,17 +4402,13 @@
         </w:rPr>
         <w:t xml:space="preserve"> que se dan entre los individuos en la sociedad.</w:t>
       </w:r>
-    </w:p>
-    <w:p>
-      <w:pPr>
-        <w:spacing w:line="360" w:lineRule="auto"/>
-        <w:jc w:val="both"/>
-        <w:rPr>
-          <w:rFonts w:ascii="Arial" w:hAnsi="Arial" w:cs="Arial"/>
-          <w:sz w:val="24"/>
-          <w:szCs w:val="24"/>
-        </w:rPr>
-      </w:pPr>
+      <w:commentRangeEnd w:id="8"/>
+      <w:r>
+        <w:rPr>
+          <w:rStyle w:val="Refdecomentario"/>
+        </w:rPr>
+        <w:commentReference w:id="8"/>
+      </w:r>
     </w:p>
     <w:p>
       <w:pPr>
@@ -3702,24 +4452,12 @@
           <w:szCs w:val="24"/>
         </w:rPr>
       </w:pPr>
-    </w:p>
-    <w:p>
-      <w:pPr>
-        <w:spacing w:line="360" w:lineRule="auto"/>
-        <w:jc w:val="both"/>
-        <w:rPr>
-          <w:rFonts w:ascii="Arial" w:hAnsi="Arial" w:cs="Arial"/>
-          <w:sz w:val="24"/>
-          <w:szCs w:val="24"/>
-        </w:rPr>
-      </w:pPr>
-      <w:r>
-        <w:rPr>
-          <w:rFonts w:ascii="Arial" w:hAnsi="Arial" w:cs="Arial"/>
-          <w:sz w:val="24"/>
-          <w:szCs w:val="24"/>
-        </w:rPr>
-        <w:lastRenderedPageBreak/>
+      <w:r>
+        <w:rPr>
+          <w:rFonts w:ascii="Arial" w:hAnsi="Arial" w:cs="Arial"/>
+          <w:sz w:val="24"/>
+          <w:szCs w:val="24"/>
+        </w:rPr>
         <w:t>La imaginación debe ser fomentada</w:t>
       </w:r>
       <w:r>
@@ -3843,6 +4581,7 @@
           <w:sz w:val="24"/>
           <w:szCs w:val="24"/>
         </w:rPr>
+        <w:lastRenderedPageBreak/>
         <w:t>Permitirles explorar sus habilidades.</w:t>
       </w:r>
       <w:r>
@@ -4170,29 +4909,6 @@
         <w:jc w:val="both"/>
         <w:rPr>
           <w:rFonts w:ascii="Arial" w:hAnsi="Arial" w:cs="Arial"/>
-          <w:sz w:val="24"/>
-          <w:szCs w:val="24"/>
-        </w:rPr>
-      </w:pPr>
-    </w:p>
-    <w:p>
-      <w:pPr>
-        <w:spacing w:line="360" w:lineRule="auto"/>
-        <w:jc w:val="both"/>
-        <w:rPr>
-          <w:rFonts w:ascii="Arial" w:hAnsi="Arial" w:cs="Arial"/>
-          <w:b/>
-          <w:sz w:val="24"/>
-          <w:szCs w:val="24"/>
-        </w:rPr>
-      </w:pPr>
-    </w:p>
-    <w:p>
-      <w:pPr>
-        <w:spacing w:line="360" w:lineRule="auto"/>
-        <w:jc w:val="both"/>
-        <w:rPr>
-          <w:rFonts w:ascii="Arial" w:hAnsi="Arial" w:cs="Arial"/>
           <w:b/>
           <w:sz w:val="24"/>
           <w:szCs w:val="24"/>
@@ -4279,7 +4995,6 @@
           <w:sz w:val="24"/>
           <w:szCs w:val="24"/>
         </w:rPr>
-        <w:lastRenderedPageBreak/>
         <w:t>Utilizamos un cuestionario elaborado específicamente para esta investigación, el cual, dará soporte a la investigación previa y a nuestro planteamiento principal y objetivo de nuestro trabajo de investigación.</w:t>
       </w:r>
     </w:p>
@@ -4302,8 +5017,6 @@
           <w:b/>
           <w:bCs/>
           <w:color w:val="000000" w:themeColor="text1"/>
-          <w:sz w:val="24"/>
-          <w:szCs w:val="24"/>
         </w:rPr>
       </w:pPr>
     </w:p>
@@ -4315,11 +5028,12 @@
           <w:b/>
           <w:bCs/>
           <w:color w:val="000000" w:themeColor="text1"/>
-          <w:sz w:val="24"/>
-          <w:szCs w:val="24"/>
-        </w:rPr>
-      </w:pPr>
-      <w:r>
+        </w:rPr>
+      </w:pPr>
+    </w:p>
+    <w:p>
+      <w:pPr>
+        <w:spacing w:line="360" w:lineRule="auto"/>
         <w:rPr>
           <w:rFonts w:ascii="Arial" w:hAnsi="Arial" w:cs="Arial"/>
           <w:b/>
@@ -4328,14 +5042,14 @@
           <w:sz w:val="24"/>
           <w:szCs w:val="24"/>
         </w:rPr>
-        <w:t>SUJETOS O PARTICIPANTES:</w:t>
-      </w:r>
-    </w:p>
-    <w:p>
-      <w:pPr>
-        <w:spacing w:line="360" w:lineRule="auto"/>
-        <w:rPr>
-          <w:rFonts w:ascii="Arial" w:hAnsi="Arial" w:cs="Arial"/>
+      </w:pPr>
+    </w:p>
+    <w:p>
+      <w:pPr>
+        <w:spacing w:line="360" w:lineRule="auto"/>
+        <w:rPr>
+          <w:rFonts w:ascii="Arial" w:hAnsi="Arial" w:cs="Arial"/>
+          <w:b/>
           <w:bCs/>
           <w:color w:val="000000" w:themeColor="text1"/>
           <w:sz w:val="24"/>
@@ -4351,9 +5065,13 @@
           <w:sz w:val="24"/>
           <w:szCs w:val="24"/>
         </w:rPr>
-        <w:t xml:space="preserve"> </w:t>
-      </w:r>
-      <w:r>
+        <w:lastRenderedPageBreak/>
+        <w:t>SUJETOS O PARTICIPANTES:</w:t>
+      </w:r>
+    </w:p>
+    <w:p>
+      <w:pPr>
+        <w:spacing w:line="360" w:lineRule="auto"/>
         <w:rPr>
           <w:rFonts w:ascii="Arial" w:hAnsi="Arial" w:cs="Arial"/>
           <w:bCs/>
@@ -4361,19 +5079,29 @@
           <w:sz w:val="24"/>
           <w:szCs w:val="24"/>
         </w:rPr>
-        <w:t xml:space="preserve">Debido a que nuestra investigación es experimental, le daremos un diseño cuasiexperimental, en el cual los participantes no se escogen al azar, sino que requerimos de un grupo escolar de maestros para llevar a cabo nuestra investigación.  </w:t>
-      </w:r>
-      <w:r>
-        <w:rPr>
-          <w:rFonts w:ascii="Arial" w:hAnsi="Arial" w:cs="Arial"/>
+      </w:pPr>
+      <w:r>
+        <w:rPr>
+          <w:rFonts w:ascii="Arial" w:hAnsi="Arial" w:cs="Arial"/>
+          <w:b/>
           <w:bCs/>
           <w:color w:val="000000" w:themeColor="text1"/>
           <w:sz w:val="24"/>
           <w:szCs w:val="24"/>
         </w:rPr>
-        <w:t xml:space="preserve">El cuestionario se </w:t>
-      </w:r>
-      <w:proofErr w:type="gramStart"/>
+        <w:t xml:space="preserve"> </w:t>
+      </w:r>
+      <w:r>
+        <w:rPr>
+          <w:rFonts w:ascii="Arial" w:hAnsi="Arial" w:cs="Arial"/>
+          <w:bCs/>
+          <w:strike/>
+          <w:color w:val="000000" w:themeColor="text1"/>
+          <w:sz w:val="24"/>
+          <w:szCs w:val="24"/>
+        </w:rPr>
+        <w:t>Debido a que</w:t>
+      </w:r>
       <w:r>
         <w:rPr>
           <w:rFonts w:ascii="Arial" w:hAnsi="Arial" w:cs="Arial"/>
@@ -4382,9 +5110,19 @@
           <w:sz w:val="24"/>
           <w:szCs w:val="24"/>
         </w:rPr>
-        <w:t>le</w:t>
-      </w:r>
-      <w:proofErr w:type="gramEnd"/>
+        <w:t xml:space="preserve"> nuestra investigación es </w:t>
+      </w:r>
+      <w:r>
+        <w:rPr>
+          <w:rFonts w:ascii="Arial" w:hAnsi="Arial" w:cs="Arial"/>
+          <w:bCs/>
+          <w:strike/>
+          <w:color w:val="000000" w:themeColor="text1"/>
+          <w:sz w:val="24"/>
+          <w:szCs w:val="24"/>
+        </w:rPr>
+        <w:t>experimental, le daremos un diseño</w:t>
+      </w:r>
       <w:r>
         <w:rPr>
           <w:rFonts w:ascii="Arial" w:hAnsi="Arial" w:cs="Arial"/>
@@ -4393,7 +5131,18 @@
           <w:sz w:val="24"/>
           <w:szCs w:val="24"/>
         </w:rPr>
-        <w:t xml:space="preserve"> aplicará específicamente a </w:t>
+        <w:t xml:space="preserve"> cuasiexperimental, </w:t>
+      </w:r>
+      <w:r>
+        <w:rPr>
+          <w:rFonts w:ascii="Arial" w:hAnsi="Arial" w:cs="Arial"/>
+          <w:bCs/>
+          <w:strike/>
+          <w:color w:val="000000" w:themeColor="text1"/>
+          <w:sz w:val="24"/>
+          <w:szCs w:val="24"/>
+        </w:rPr>
+        <w:t>en el cual</w:t>
       </w:r>
       <w:r>
         <w:rPr>
@@ -4403,7 +5152,7 @@
           <w:sz w:val="24"/>
           <w:szCs w:val="24"/>
         </w:rPr>
-        <w:t>maestros</w:t>
+        <w:t xml:space="preserve"> los participantes no se escogen al azar, sino que requerimos de un grupo escolar de maestros para llevar a cabo nuestra investigación.  </w:t>
       </w:r>
       <w:r>
         <w:rPr>
@@ -4413,8 +5162,21 @@
           <w:sz w:val="24"/>
           <w:szCs w:val="24"/>
         </w:rPr>
-        <w:t xml:space="preserve">, de ambos sexos, que </w:t>
-      </w:r>
+        <w:t xml:space="preserve">El cuestionario se </w:t>
+      </w:r>
+      <w:proofErr w:type="gramStart"/>
+      <w:r>
+        <w:rPr>
+          <w:rFonts w:ascii="Arial" w:hAnsi="Arial" w:cs="Arial"/>
+          <w:bCs/>
+          <w:strike/>
+          <w:color w:val="000000" w:themeColor="text1"/>
+          <w:sz w:val="24"/>
+          <w:szCs w:val="24"/>
+        </w:rPr>
+        <w:t>le</w:t>
+      </w:r>
+      <w:proofErr w:type="gramEnd"/>
       <w:r>
         <w:rPr>
           <w:rFonts w:ascii="Arial" w:hAnsi="Arial" w:cs="Arial"/>
@@ -4423,7 +5185,7 @@
           <w:sz w:val="24"/>
           <w:szCs w:val="24"/>
         </w:rPr>
-        <w:t>impartan clases en kínder y en primaria</w:t>
+        <w:t xml:space="preserve"> aplicará específicamente a </w:t>
       </w:r>
       <w:r>
         <w:rPr>
@@ -4433,7 +5195,18 @@
           <w:sz w:val="24"/>
           <w:szCs w:val="24"/>
         </w:rPr>
-        <w:t>. L</w:t>
+        <w:t>maestros</w:t>
+      </w:r>
+      <w:r>
+        <w:rPr>
+          <w:rFonts w:ascii="Arial" w:hAnsi="Arial" w:cs="Arial"/>
+          <w:bCs/>
+          <w:strike/>
+          <w:color w:val="000000" w:themeColor="text1"/>
+          <w:sz w:val="24"/>
+          <w:szCs w:val="24"/>
+        </w:rPr>
+        <w:t>,</w:t>
       </w:r>
       <w:r>
         <w:rPr>
@@ -4443,7 +5216,7 @@
           <w:sz w:val="24"/>
           <w:szCs w:val="24"/>
         </w:rPr>
-        <w:t>os participantes darán su opinión acerca de</w:t>
+        <w:t xml:space="preserve"> de ambos sexos, que </w:t>
       </w:r>
       <w:r>
         <w:rPr>
@@ -4453,12 +5226,9 @@
           <w:sz w:val="24"/>
           <w:szCs w:val="24"/>
         </w:rPr>
-        <w:t xml:space="preserve"> sus observaciones y experiencias con los niños en clase en cuanto a sus niveles de creatividad. </w:t>
-      </w:r>
-    </w:p>
-    <w:p>
-      <w:pPr>
-        <w:spacing w:line="360" w:lineRule="auto"/>
+        <w:t>impartan clases en kínder y en primaria</w:t>
+      </w:r>
+      <w:r>
         <w:rPr>
           <w:rFonts w:ascii="Arial" w:hAnsi="Arial" w:cs="Arial"/>
           <w:bCs/>
@@ -4466,7 +5236,8 @@
           <w:sz w:val="24"/>
           <w:szCs w:val="24"/>
         </w:rPr>
-      </w:pPr>
+        <w:t>. L</w:t>
+      </w:r>
       <w:r>
         <w:rPr>
           <w:rFonts w:ascii="Arial" w:hAnsi="Arial" w:cs="Arial"/>
@@ -4475,7 +5246,47 @@
           <w:sz w:val="24"/>
           <w:szCs w:val="24"/>
         </w:rPr>
+        <w:t>os participantes darán su opinión acerca de</w:t>
+      </w:r>
+      <w:r>
+        <w:rPr>
+          <w:rFonts w:ascii="Arial" w:hAnsi="Arial" w:cs="Arial"/>
+          <w:bCs/>
+          <w:color w:val="000000" w:themeColor="text1"/>
+          <w:sz w:val="24"/>
+          <w:szCs w:val="24"/>
+        </w:rPr>
+        <w:t xml:space="preserve"> sus observaciones y experiencias con los niños en clase en cuanto a sus niveles de creatividad. </w:t>
+      </w:r>
+    </w:p>
+    <w:p>
+      <w:pPr>
+        <w:spacing w:line="360" w:lineRule="auto"/>
+        <w:rPr>
+          <w:rFonts w:ascii="Arial" w:hAnsi="Arial" w:cs="Arial"/>
+          <w:bCs/>
+          <w:color w:val="000000" w:themeColor="text1"/>
+          <w:sz w:val="24"/>
+          <w:szCs w:val="24"/>
+        </w:rPr>
+      </w:pPr>
+      <w:commentRangeStart w:id="9"/>
+      <w:r>
+        <w:rPr>
+          <w:rFonts w:ascii="Arial" w:hAnsi="Arial" w:cs="Arial"/>
+          <w:bCs/>
+          <w:color w:val="000000" w:themeColor="text1"/>
+          <w:sz w:val="24"/>
+          <w:szCs w:val="24"/>
+        </w:rPr>
         <w:t xml:space="preserve">La investigación tendrá aproximadamente la opinión de entre 10 y 15 participantes seleccionados. </w:t>
+      </w:r>
+      <w:commentRangeEnd w:id="9"/>
+      <w:r>
+        <w:rPr>
+          <w:rStyle w:val="Refdecomentario"/>
+        </w:rPr>
+        <w:commentReference w:id="9"/>
       </w:r>
     </w:p>
     <w:p>
@@ -4750,30 +5561,6 @@
         </w:rPr>
         <w:tab/>
       </w:r>
-      <w:r>
-        <w:rPr>
-          <w:rFonts w:ascii="Arial" w:eastAsia="Times New Roman" w:hAnsi="Arial" w:cs="Arial"/>
-          <w:b/>
-          <w:bCs/>
-          <w:color w:val="000000" w:themeColor="text1"/>
-          <w:sz w:val="24"/>
-          <w:szCs w:val="24"/>
-          <w:lang w:eastAsia="es-MX"/>
-        </w:rPr>
-        <w:tab/>
-      </w:r>
-      <w:r>
-        <w:rPr>
-          <w:rFonts w:ascii="Arial" w:eastAsia="Times New Roman" w:hAnsi="Arial" w:cs="Arial"/>
-          <w:b/>
-          <w:bCs/>
-          <w:color w:val="000000" w:themeColor="text1"/>
-          <w:sz w:val="24"/>
-          <w:szCs w:val="24"/>
-          <w:lang w:eastAsia="es-MX"/>
-        </w:rPr>
-        <w:tab/>
-      </w:r>
     </w:p>
     <w:p>
       <w:pPr>
@@ -4851,48 +5638,6 @@
           <w:lang w:eastAsia="es-MX"/>
         </w:rPr>
       </w:pPr>
-    </w:p>
-    <w:p>
-      <w:pPr>
-        <w:spacing w:line="360" w:lineRule="auto"/>
-        <w:rPr>
-          <w:rFonts w:ascii="Arial" w:eastAsia="Times New Roman" w:hAnsi="Arial" w:cs="Arial"/>
-          <w:b/>
-          <w:bCs/>
-          <w:color w:val="000000" w:themeColor="text1"/>
-          <w:sz w:val="24"/>
-          <w:szCs w:val="24"/>
-          <w:lang w:eastAsia="es-MX"/>
-        </w:rPr>
-      </w:pPr>
-    </w:p>
-    <w:p>
-      <w:pPr>
-        <w:spacing w:line="360" w:lineRule="auto"/>
-        <w:rPr>
-          <w:rFonts w:ascii="Arial" w:eastAsia="Times New Roman" w:hAnsi="Arial" w:cs="Arial"/>
-          <w:b/>
-          <w:bCs/>
-          <w:color w:val="000000" w:themeColor="text1"/>
-          <w:sz w:val="24"/>
-          <w:szCs w:val="24"/>
-          <w:lang w:eastAsia="es-MX"/>
-        </w:rPr>
-      </w:pPr>
-    </w:p>
-    <w:p>
-      <w:pPr>
-        <w:spacing w:line="360" w:lineRule="auto"/>
-        <w:rPr>
-          <w:rFonts w:ascii="Arial" w:eastAsia="Times New Roman" w:hAnsi="Arial" w:cs="Arial"/>
-          <w:b/>
-          <w:bCs/>
-          <w:color w:val="000000" w:themeColor="text1"/>
-          <w:sz w:val="24"/>
-          <w:szCs w:val="24"/>
-          <w:lang w:eastAsia="es-MX"/>
-        </w:rPr>
-      </w:pPr>
       <w:r>
         <w:rPr>
           <w:rFonts w:ascii="Arial" w:eastAsia="Times New Roman" w:hAnsi="Arial" w:cs="Arial"/>
@@ -4918,6 +5663,7 @@
           <w:lang w:eastAsia="es-MX"/>
         </w:rPr>
       </w:pPr>
+      <w:commentRangeStart w:id="10"/>
       <w:r>
         <w:rPr>
           <w:rFonts w:ascii="Arial" w:eastAsia="Times New Roman" w:hAnsi="Arial" w:cs="Arial"/>
@@ -4940,6 +5686,13 @@
         </w:rPr>
         <w:t>eterminado</w:t>
       </w:r>
+      <w:commentRangeEnd w:id="10"/>
+      <w:r>
+        <w:rPr>
+          <w:rStyle w:val="Refdecomentario"/>
+        </w:rPr>
+        <w:commentReference w:id="10"/>
+      </w:r>
       <w:r>
         <w:rPr>
           <w:rFonts w:ascii="Arial" w:eastAsia="Times New Roman" w:hAnsi="Arial" w:cs="Arial"/>
@@ -4977,58 +5730,22 @@
     <w:p>
       <w:pPr>
         <w:spacing w:line="360" w:lineRule="auto"/>
-        <w:rPr>
-          <w:rFonts w:ascii="Arial" w:eastAsia="Times New Roman" w:hAnsi="Arial" w:cs="Arial"/>
-          <w:bCs/>
-          <w:color w:val="000000" w:themeColor="text1"/>
-          <w:sz w:val="24"/>
-          <w:szCs w:val="24"/>
-          <w:lang w:eastAsia="es-MX"/>
-        </w:rPr>
-      </w:pPr>
-      <w:r>
-        <w:rPr>
-          <w:rFonts w:ascii="Arial" w:eastAsia="Times New Roman" w:hAnsi="Arial" w:cs="Arial"/>
-          <w:bCs/>
-          <w:color w:val="000000" w:themeColor="text1"/>
-          <w:sz w:val="24"/>
-          <w:szCs w:val="24"/>
-          <w:lang w:eastAsia="es-MX"/>
-        </w:rPr>
-        <w:t>.</w:t>
-      </w:r>
-    </w:p>
-    <w:p>
-      <w:pPr>
-        <w:spacing w:line="360" w:lineRule="auto"/>
-        <w:rPr>
-          <w:rFonts w:ascii="Arial" w:eastAsia="Times New Roman" w:hAnsi="Arial" w:cs="Arial"/>
-          <w:bCs/>
-          <w:color w:val="000000" w:themeColor="text1"/>
-          <w:sz w:val="24"/>
-          <w:szCs w:val="24"/>
-          <w:lang w:eastAsia="es-MX"/>
-        </w:rPr>
-      </w:pPr>
-    </w:p>
-    <w:p>
-      <w:pPr>
-        <w:spacing w:line="360" w:lineRule="auto"/>
-        <w:jc w:val="both"/>
-        <w:rPr>
-          <w:rFonts w:ascii="Arial" w:hAnsi="Arial" w:cs="Arial"/>
-          <w:b/>
-          <w:sz w:val="24"/>
-          <w:szCs w:val="24"/>
-        </w:rPr>
-      </w:pPr>
-      <w:r>
-        <w:rPr>
-          <w:rFonts w:ascii="Arial" w:hAnsi="Arial" w:cs="Arial"/>
-          <w:b/>
-          <w:sz w:val="24"/>
-          <w:szCs w:val="24"/>
-        </w:rPr>
+        <w:jc w:val="both"/>
+        <w:rPr>
+          <w:rFonts w:ascii="Arial" w:hAnsi="Arial" w:cs="Arial"/>
+          <w:b/>
+          <w:sz w:val="24"/>
+          <w:szCs w:val="24"/>
+        </w:rPr>
+      </w:pPr>
+      <w:r>
+        <w:rPr>
+          <w:rFonts w:ascii="Arial" w:hAnsi="Arial" w:cs="Arial"/>
+          <w:b/>
+          <w:sz w:val="24"/>
+          <w:szCs w:val="24"/>
+        </w:rPr>
+        <w:lastRenderedPageBreak/>
         <w:t xml:space="preserve">HIPÓTESIS: </w:t>
       </w:r>
     </w:p>
@@ -5141,6 +5858,7 @@
           <w:szCs w:val="24"/>
         </w:rPr>
       </w:pPr>
+      <w:commentRangeStart w:id="11"/>
       <w:r>
         <w:rPr>
           <w:rFonts w:ascii="Arial" w:hAnsi="Arial" w:cs="Arial"/>
@@ -5187,6 +5905,13 @@
         </w:rPr>
         <w:t xml:space="preserve">Todos los maestros participantes informan que ellos promueven mucho el pensamiento creativo durante sus clases, ya sea en actividades, en debates, dando opiniones, creando historias, haciendo juegos, manualidades, experimentos, dejándolos expresar mediante dibujos o por escrito, etc. </w:t>
       </w:r>
+      <w:commentRangeEnd w:id="11"/>
+      <w:r>
+        <w:rPr>
+          <w:rStyle w:val="Refdecomentario"/>
+        </w:rPr>
+        <w:commentReference w:id="11"/>
+      </w:r>
     </w:p>
     <w:p>
       <w:pPr>
@@ -5247,6 +5972,7 @@
           <w:sz w:val="24"/>
           <w:szCs w:val="24"/>
         </w:rPr>
+        <w:lastRenderedPageBreak/>
         <w:t xml:space="preserve">En efecto, se puede notar que la investigación teórica previamente realizada coincide con las opiniones de los maestros participantes. </w:t>
       </w:r>
     </w:p>
@@ -5420,28 +6146,6 @@
         <w:jc w:val="both"/>
         <w:rPr>
           <w:rFonts w:ascii="Arial" w:hAnsi="Arial" w:cs="Arial"/>
-          <w:sz w:val="24"/>
-          <w:szCs w:val="24"/>
-        </w:rPr>
-      </w:pPr>
-    </w:p>
-    <w:p>
-      <w:pPr>
-        <w:spacing w:line="360" w:lineRule="auto"/>
-        <w:jc w:val="both"/>
-        <w:rPr>
-          <w:rFonts w:ascii="Arial" w:hAnsi="Arial" w:cs="Arial"/>
-          <w:sz w:val="24"/>
-          <w:szCs w:val="24"/>
-        </w:rPr>
-      </w:pPr>
-    </w:p>
-    <w:p>
-      <w:pPr>
-        <w:spacing w:line="360" w:lineRule="auto"/>
-        <w:jc w:val="both"/>
-        <w:rPr>
-          <w:rFonts w:ascii="Arial" w:hAnsi="Arial" w:cs="Arial"/>
           <w:b/>
           <w:sz w:val="24"/>
           <w:szCs w:val="24"/>
@@ -5483,83 +6187,6 @@
         </w:rPr>
         <w:t xml:space="preserve"> la vez se desarrollará el pensamiento creativo y muchas otras habilidades que integraran su formación académica y como un ser humano. </w:t>
       </w:r>
-    </w:p>
-    <w:p>
-      <w:pPr>
-        <w:spacing w:line="360" w:lineRule="auto"/>
-        <w:jc w:val="both"/>
-        <w:rPr>
-          <w:color w:val="000000"/>
-          <w:sz w:val="27"/>
-          <w:szCs w:val="27"/>
-        </w:rPr>
-      </w:pPr>
-    </w:p>
-    <w:p>
-      <w:pPr>
-        <w:spacing w:line="360" w:lineRule="auto"/>
-        <w:jc w:val="both"/>
-        <w:rPr>
-          <w:color w:val="000000"/>
-          <w:sz w:val="27"/>
-          <w:szCs w:val="27"/>
-        </w:rPr>
-      </w:pPr>
-    </w:p>
-    <w:p>
-      <w:pPr>
-        <w:spacing w:line="360" w:lineRule="auto"/>
-        <w:jc w:val="both"/>
-        <w:rPr>
-          <w:color w:val="000000"/>
-          <w:sz w:val="27"/>
-          <w:szCs w:val="27"/>
-        </w:rPr>
-      </w:pPr>
-    </w:p>
-    <w:p>
-      <w:pPr>
-        <w:spacing w:line="360" w:lineRule="auto"/>
-        <w:jc w:val="both"/>
-        <w:rPr>
-          <w:color w:val="000000"/>
-          <w:sz w:val="27"/>
-          <w:szCs w:val="27"/>
-        </w:rPr>
-      </w:pPr>
-    </w:p>
-    <w:p>
-      <w:pPr>
-        <w:spacing w:line="360" w:lineRule="auto"/>
-        <w:jc w:val="both"/>
-        <w:rPr>
-          <w:color w:val="000000"/>
-          <w:sz w:val="27"/>
-          <w:szCs w:val="27"/>
-        </w:rPr>
-      </w:pPr>
-    </w:p>
-    <w:p>
-      <w:pPr>
-        <w:spacing w:line="360" w:lineRule="auto"/>
-        <w:jc w:val="both"/>
-        <w:rPr>
-          <w:color w:val="000000"/>
-          <w:sz w:val="27"/>
-          <w:szCs w:val="27"/>
-        </w:rPr>
-      </w:pPr>
-    </w:p>
-    <w:p>
-      <w:pPr>
-        <w:spacing w:line="360" w:lineRule="auto"/>
-        <w:jc w:val="both"/>
-        <w:rPr>
-          <w:color w:val="000000"/>
-          <w:sz w:val="27"/>
-          <w:szCs w:val="27"/>
-        </w:rPr>
-      </w:pPr>
     </w:p>
     <w:p>
       <w:pPr>
@@ -5594,30 +6221,25 @@
           <w:lang w:val="en-US"/>
         </w:rPr>
       </w:pPr>
-    </w:p>
-    <w:p>
-      <w:pPr>
-        <w:spacing w:line="360" w:lineRule="auto"/>
-        <w:jc w:val="both"/>
+      <w:r>
         <w:rPr>
           <w:color w:val="000000"/>
           <w:sz w:val="27"/>
           <w:szCs w:val="27"/>
           <w:lang w:val="en-US"/>
         </w:rPr>
-      </w:pPr>
-    </w:p>
-    <w:p>
-      <w:pPr>
-        <w:spacing w:line="360" w:lineRule="auto"/>
-        <w:jc w:val="both"/>
+        <w:lastRenderedPageBreak/>
+        <w:t>B</w:t>
+      </w:r>
+      <w:r>
         <w:rPr>
           <w:color w:val="000000"/>
           <w:sz w:val="27"/>
           <w:szCs w:val="27"/>
           <w:lang w:val="en-US"/>
         </w:rPr>
-      </w:pPr>
+        <w:t xml:space="preserve">IBLIOGRAFÍA </w:t>
+      </w:r>
     </w:p>
     <w:p>
       <w:pPr>
@@ -5630,196 +6252,151 @@
           <w:lang w:val="en-US"/>
         </w:rPr>
       </w:pPr>
-    </w:p>
-    <w:p>
-      <w:pPr>
-        <w:spacing w:line="360" w:lineRule="auto"/>
-        <w:jc w:val="both"/>
+      <w:bookmarkStart w:id="12" w:name="_Hlk533088388"/>
+      <w:r>
         <w:rPr>
           <w:color w:val="000000"/>
           <w:sz w:val="27"/>
           <w:szCs w:val="27"/>
           <w:lang w:val="en-US"/>
         </w:rPr>
-      </w:pPr>
-    </w:p>
-    <w:p>
-      <w:pPr>
-        <w:spacing w:line="360" w:lineRule="auto"/>
-        <w:jc w:val="both"/>
+        <w:t>Anon. (2016). Fantasy play helps creative thinking in children. 20.12.18, de The British Psychological Society Sitio web: https://www.bps.org.uk/news-and-policy/fantasy-play-helps-creative-thinking-children</w:t>
+      </w:r>
+    </w:p>
+    <w:p>
+      <w:pPr>
+        <w:spacing w:line="360" w:lineRule="auto"/>
+        <w:jc w:val="both"/>
+        <w:rPr>
+          <w:rFonts w:ascii="Arial" w:hAnsi="Arial" w:cs="Arial"/>
+          <w:sz w:val="24"/>
+          <w:szCs w:val="24"/>
+        </w:rPr>
+      </w:pPr>
+      <w:bookmarkStart w:id="13" w:name="_Hlk533088533"/>
+      <w:bookmarkEnd w:id="12"/>
+      <w:r>
         <w:rPr>
           <w:color w:val="000000"/>
           <w:sz w:val="27"/>
           <w:szCs w:val="27"/>
-          <w:lang w:val="en-US"/>
-        </w:rPr>
-      </w:pPr>
-      <w:r>
+        </w:rPr>
+        <w:t>A. (2012). LA IMAGINACIÓN Y LOS NIÑOS: BENEFICIOS DE DESARROLLAR SU IMAGINACIÓN. 20.12.18, de Aprendizaje divertido Sitio web: http://aprendizaje-divertido.blogspot.com/2012/05/la-imaginacion-y-los-ninos-beneficios.html</w:t>
+      </w:r>
+    </w:p>
+    <w:bookmarkEnd w:id="13"/>
+    <w:p>
+      <w:pPr>
+        <w:spacing w:line="360" w:lineRule="auto"/>
+        <w:jc w:val="both"/>
         <w:rPr>
           <w:color w:val="000000"/>
           <w:sz w:val="27"/>
           <w:szCs w:val="27"/>
-          <w:lang w:val="en-US"/>
-        </w:rPr>
-        <w:t xml:space="preserve">BIBLIOGRAFÍA </w:t>
-      </w:r>
-    </w:p>
-    <w:p>
-      <w:pPr>
-        <w:spacing w:line="360" w:lineRule="auto"/>
-        <w:jc w:val="both"/>
+        </w:rPr>
+      </w:pPr>
+      <w:proofErr w:type="spellStart"/>
+      <w:r>
         <w:rPr>
           <w:color w:val="000000"/>
           <w:sz w:val="27"/>
           <w:szCs w:val="27"/>
-          <w:lang w:val="en-US"/>
-        </w:rPr>
-      </w:pPr>
-      <w:bookmarkStart w:id="1" w:name="_Hlk533088388"/>
+        </w:rPr>
+        <w:t>Alessandroni</w:t>
+      </w:r>
+      <w:proofErr w:type="spellEnd"/>
       <w:r>
         <w:rPr>
           <w:color w:val="000000"/>
           <w:sz w:val="27"/>
           <w:szCs w:val="27"/>
-          <w:lang w:val="en-US"/>
-        </w:rPr>
-        <w:t>Anon. (2016). Fantasy play helps creative thinking in children. 20.12.18, de The British Psychological Society Sitio web: https://www.bps.org.uk/news-and-policy/fantasy-play-helps-creative-thinking-children</w:t>
-      </w:r>
-    </w:p>
-    <w:p>
-      <w:pPr>
-        <w:spacing w:line="360" w:lineRule="auto"/>
-        <w:jc w:val="both"/>
-        <w:rPr>
-          <w:rFonts w:ascii="Arial" w:hAnsi="Arial" w:cs="Arial"/>
-          <w:sz w:val="24"/>
-          <w:szCs w:val="24"/>
-        </w:rPr>
-      </w:pPr>
-      <w:bookmarkStart w:id="2" w:name="_Hlk533088533"/>
-      <w:bookmarkEnd w:id="1"/>
-      <w:r>
+        </w:rPr>
+        <w:t>, N. (2017). IMAGINACION, CREATIVIDAD Y FANTASÍA EN VYGOTSKI. Actualidades en Psicología, 31, 45-60.</w:t>
+      </w:r>
+    </w:p>
+    <w:p>
+      <w:pPr>
+        <w:spacing w:line="360" w:lineRule="auto"/>
+        <w:jc w:val="both"/>
         <w:rPr>
           <w:color w:val="000000"/>
           <w:sz w:val="27"/>
           <w:szCs w:val="27"/>
         </w:rPr>
-        <w:t>A. (2012). LA IMAGINACIÓN Y LOS NIÑOS: BENEFICIOS DE DESARROLLAR SU IMAGINACIÓN. 20.12.18, de Aprendizaje divertido Sitio web: http://aprendizaje-divertido.blogspot.com/2012/05/la-imaginacion-y-los-ninos-beneficios.html</w:t>
-      </w:r>
-    </w:p>
-    <w:bookmarkEnd w:id="2"/>
-    <w:p>
-      <w:pPr>
-        <w:spacing w:line="360" w:lineRule="auto"/>
-        <w:jc w:val="both"/>
+      </w:pPr>
+      <w:r>
         <w:rPr>
           <w:color w:val="000000"/>
           <w:sz w:val="27"/>
           <w:szCs w:val="27"/>
         </w:rPr>
-      </w:pPr>
-      <w:proofErr w:type="spellStart"/>
-      <w:r>
-        <w:rPr>
-          <w:color w:val="000000"/>
+        <w:t>CRUZ, E. (2011). El desarrollo de la percepción en el niño. 20.12.18, de Psicoactiva Sitio web: https://www.psicoactiva.com/blog/desarrollo-la-percepcion-nino/</w:t>
+      </w:r>
+    </w:p>
+    <w:p>
+      <w:pPr>
+        <w:spacing w:line="360" w:lineRule="auto"/>
+        <w:jc w:val="both"/>
+        <w:rPr>
+          <w:rFonts w:ascii="Arial" w:hAnsi="Arial" w:cs="Arial"/>
+          <w:sz w:val="24"/>
+          <w:szCs w:val="24"/>
+        </w:rPr>
+      </w:pPr>
+      <w:bookmarkStart w:id="14" w:name="_Hlk533088666"/>
+      <w:r>
+        <w:rPr>
+          <w:rFonts w:ascii="Arial" w:hAnsi="Arial" w:cs="Arial"/>
+          <w:sz w:val="24"/>
+          <w:szCs w:val="24"/>
+        </w:rPr>
+        <w:t>Márquez, A. (2018). La importancia de estimular la imaginación de los niños. 20.12.18, de Hacer familia Sitio web: https://www.hacerfamilia.com/educacion/noticia-importancia-estimular-imaginacion-ninos-20151027120327.html</w:t>
+      </w:r>
+    </w:p>
+    <w:bookmarkEnd w:id="14"/>
+    <w:p>
+      <w:pPr>
+        <w:shd w:val="clear" w:color="auto" w:fill="FFFFFF"/>
+        <w:spacing w:after="0" w:line="240" w:lineRule="auto"/>
+        <w:rPr>
           <w:sz w:val="27"/>
           <w:szCs w:val="27"/>
         </w:rPr>
-        <w:t>Alessandroni</w:t>
-      </w:r>
-      <w:proofErr w:type="spellEnd"/>
+      </w:pPr>
       <w:r>
         <w:rPr>
           <w:color w:val="000000"/>
           <w:sz w:val="27"/>
           <w:szCs w:val="27"/>
         </w:rPr>
-        <w:t>, N. (2017). IMAGINACION, CREATIVIDAD Y FANTASÍA EN VYGOTSKI. Actualidades en Psicología, 31, 45-60.</w:t>
-      </w:r>
-    </w:p>
-    <w:p>
-      <w:pPr>
-        <w:spacing w:line="360" w:lineRule="auto"/>
-        <w:jc w:val="both"/>
+        <w:t xml:space="preserve">Matos, E. (2017). La imaginación en los niños: qué es y sus diferentes etapas. 20.12.18, de </w:t>
+      </w:r>
+      <w:proofErr w:type="spellStart"/>
+      <w:r>
         <w:rPr>
           <w:color w:val="000000"/>
           <w:sz w:val="27"/>
           <w:szCs w:val="27"/>
         </w:rPr>
-      </w:pPr>
+        <w:t>Eresmamá</w:t>
+      </w:r>
+      <w:proofErr w:type="spellEnd"/>
       <w:r>
         <w:rPr>
           <w:color w:val="000000"/>
           <w:sz w:val="27"/>
           <w:szCs w:val="27"/>
         </w:rPr>
-        <w:t>CRUZ, E. (2011). El desarrollo de la percepción en el niño. 20.12.18, de Psicoactiva Sitio web: https://www.psicoactiva.com/blog/desarrollo-la-percepcion-nino/</w:t>
-      </w:r>
-    </w:p>
-    <w:p>
-      <w:pPr>
-        <w:spacing w:line="360" w:lineRule="auto"/>
-        <w:jc w:val="both"/>
-        <w:rPr>
-          <w:rFonts w:ascii="Arial" w:hAnsi="Arial" w:cs="Arial"/>
-          <w:sz w:val="24"/>
-          <w:szCs w:val="24"/>
-        </w:rPr>
-      </w:pPr>
-      <w:bookmarkStart w:id="3" w:name="_Hlk533088666"/>
-      <w:r>
-        <w:rPr>
-          <w:rFonts w:ascii="Arial" w:hAnsi="Arial" w:cs="Arial"/>
-          <w:sz w:val="24"/>
-          <w:szCs w:val="24"/>
-        </w:rPr>
-        <w:t>Márquez, A. (2018). La importancia de estimular la imaginación de los niños. 20.12.18, de Hacer familia Sitio web: https://www.hacerfamilia.com/educacion/noticia-importancia-estimular-imaginacion-ninos-20151027120327.html</w:t>
-      </w:r>
-    </w:p>
-    <w:bookmarkEnd w:id="3"/>
-    <w:p>
-      <w:pPr>
-        <w:shd w:val="clear" w:color="auto" w:fill="FFFFFF"/>
-        <w:spacing w:after="0" w:line="240" w:lineRule="auto"/>
+        <w:t xml:space="preserve"> Sitio web</w:t>
+      </w:r>
+      <w:r>
         <w:rPr>
           <w:sz w:val="27"/>
           <w:szCs w:val="27"/>
         </w:rPr>
-      </w:pPr>
-      <w:r>
-        <w:rPr>
-          <w:color w:val="000000"/>
-          <w:sz w:val="27"/>
-          <w:szCs w:val="27"/>
-        </w:rPr>
-        <w:t xml:space="preserve">Matos, E. (2017). La imaginación en los niños: qué es y sus diferentes etapas. 20.12.18, de </w:t>
-      </w:r>
-      <w:proofErr w:type="spellStart"/>
-      <w:r>
-        <w:rPr>
-          <w:color w:val="000000"/>
-          <w:sz w:val="27"/>
-          <w:szCs w:val="27"/>
-        </w:rPr>
-        <w:t>Eresmamá</w:t>
-      </w:r>
-      <w:proofErr w:type="spellEnd"/>
-      <w:r>
-        <w:rPr>
-          <w:color w:val="000000"/>
-          <w:sz w:val="27"/>
-          <w:szCs w:val="27"/>
-        </w:rPr>
-        <w:t xml:space="preserve"> Sitio web</w:t>
-      </w:r>
-      <w:r>
-        <w:rPr>
-          <w:sz w:val="27"/>
-          <w:szCs w:val="27"/>
-        </w:rPr>
         <w:t xml:space="preserve">: </w:t>
       </w:r>
-      <w:hyperlink r:id="rId6" w:history="1">
+      <w:hyperlink r:id="rId7" w:history="1">
         <w:r>
           <w:rPr>
             <w:rStyle w:val="Hipervnculo"/>
@@ -5852,7 +6429,7 @@
         </w:rPr>
         <w:br/>
       </w:r>
-      <w:bookmarkStart w:id="4" w:name="_Hlk533088832"/>
+      <w:bookmarkStart w:id="15" w:name="_Hlk533088832"/>
       <w:r>
         <w:rPr>
           <w:rFonts w:ascii="Times New Roman" w:eastAsia="Times New Roman" w:hAnsi="Times New Roman" w:cs="Times New Roman"/>
@@ -5872,7 +6449,7 @@
         </w:rPr>
         <w:t>: </w:t>
       </w:r>
-      <w:hyperlink r:id="rId7" w:tgtFrame="_blank" w:history="1">
+      <w:hyperlink r:id="rId8" w:tgtFrame="_blank" w:history="1">
         <w:r>
           <w:rPr>
             <w:rFonts w:ascii="Times New Roman" w:eastAsia="Times New Roman" w:hAnsi="Times New Roman" w:cs="Times New Roman"/>
@@ -5906,29 +6483,29 @@
         <w:t>  </w:t>
       </w:r>
     </w:p>
-    <w:bookmarkEnd w:id="4"/>
-    <w:p>
-      <w:pPr>
-        <w:spacing w:line="360" w:lineRule="auto"/>
-        <w:jc w:val="both"/>
-        <w:rPr>
-          <w:rFonts w:ascii="Arial" w:hAnsi="Arial" w:cs="Arial"/>
-          <w:sz w:val="24"/>
-          <w:szCs w:val="24"/>
-        </w:rPr>
-      </w:pPr>
-    </w:p>
-    <w:p>
-      <w:pPr>
-        <w:spacing w:line="360" w:lineRule="auto"/>
-        <w:jc w:val="both"/>
-        <w:rPr>
-          <w:rFonts w:ascii="Arial" w:hAnsi="Arial" w:cs="Arial"/>
-          <w:sz w:val="24"/>
-          <w:szCs w:val="24"/>
-        </w:rPr>
-      </w:pPr>
-      <w:bookmarkStart w:id="5" w:name="_Hlk533088952"/>
+    <w:bookmarkEnd w:id="15"/>
+    <w:p>
+      <w:pPr>
+        <w:spacing w:line="360" w:lineRule="auto"/>
+        <w:jc w:val="both"/>
+        <w:rPr>
+          <w:rFonts w:ascii="Arial" w:hAnsi="Arial" w:cs="Arial"/>
+          <w:sz w:val="24"/>
+          <w:szCs w:val="24"/>
+        </w:rPr>
+      </w:pPr>
+    </w:p>
+    <w:p>
+      <w:pPr>
+        <w:spacing w:line="360" w:lineRule="auto"/>
+        <w:jc w:val="both"/>
+        <w:rPr>
+          <w:rFonts w:ascii="Arial" w:hAnsi="Arial" w:cs="Arial"/>
+          <w:sz w:val="24"/>
+          <w:szCs w:val="24"/>
+        </w:rPr>
+      </w:pPr>
+      <w:bookmarkStart w:id="16" w:name="_Hlk533088952"/>
       <w:r>
         <w:rPr>
           <w:color w:val="000000"/>
@@ -5966,7 +6543,7 @@
         </w:rPr>
         <w:t>: </w:t>
       </w:r>
-      <w:hyperlink r:id="rId8" w:tgtFrame="_blank" w:history="1">
+      <w:hyperlink r:id="rId9" w:tgtFrame="_blank" w:history="1">
         <w:r>
           <w:rPr>
             <w:rStyle w:val="Hipervnculo"/>
@@ -5987,7 +6564,7 @@
         <w:t> </w:t>
       </w:r>
     </w:p>
-    <w:bookmarkEnd w:id="5"/>
+    <w:bookmarkEnd w:id="16"/>
     <w:p>
       <w:pPr>
         <w:spacing w:line="360" w:lineRule="auto"/>
@@ -6016,6 +6593,7 @@
           <w:sz w:val="24"/>
           <w:szCs w:val="24"/>
         </w:rPr>
+        <w:lastRenderedPageBreak/>
         <w:t>Vigotsky</w:t>
       </w:r>
       <w:proofErr w:type="spellEnd"/>
@@ -6288,7 +6866,25 @@
           <w:sz w:val="24"/>
           <w:szCs w:val="24"/>
         </w:rPr>
-        <w:t>CUESTIONARIO: EL PODER DE LA IMAGINACIÓN EN LOS NIÑOS</w:t>
+        <w:lastRenderedPageBreak/>
+        <w:t xml:space="preserve">CUESTIONARIO: EL PODER DE LA </w:t>
+      </w:r>
+      <w:commentRangeStart w:id="17"/>
+      <w:r>
+        <w:rPr>
+          <w:rFonts w:ascii="Arial" w:hAnsi="Arial" w:cs="Arial"/>
+          <w:b/>
+          <w:sz w:val="24"/>
+          <w:szCs w:val="24"/>
+        </w:rPr>
+        <w:t>IMAGINACIÓN EN LOS NIÑOS</w:t>
+      </w:r>
+      <w:commentRangeEnd w:id="17"/>
+      <w:r>
+        <w:rPr>
+          <w:rStyle w:val="Refdecomentario"/>
+        </w:rPr>
+        <w:commentReference w:id="17"/>
       </w:r>
     </w:p>
     <w:p>
@@ -6559,6 +7155,7 @@
           <w:szCs w:val="24"/>
         </w:rPr>
       </w:pPr>
+      <w:commentRangeStart w:id="18"/>
       <w:r>
         <w:rPr>
           <w:rFonts w:ascii="Arial" w:hAnsi="Arial" w:cs="Arial"/>
@@ -6600,7 +7197,14 @@
         </w:rPr>
         <w:t>Piaget ?</w:t>
       </w:r>
+      <w:commentRangeEnd w:id="18"/>
       <w:proofErr w:type="gramEnd"/>
+      <w:r>
+        <w:rPr>
+          <w:rStyle w:val="Refdecomentario"/>
+        </w:rPr>
+        <w:commentReference w:id="18"/>
+      </w:r>
     </w:p>
     <w:p>
       <w:pPr>
@@ -6865,6 +7469,7 @@
           <w:sz w:val="24"/>
           <w:szCs w:val="24"/>
         </w:rPr>
+        <w:lastRenderedPageBreak/>
         <w:t>¿</w:t>
       </w:r>
       <w:r>
@@ -7292,17 +7897,6 @@
         </w:rPr>
         <w:t xml:space="preserve">          </w:t>
       </w:r>
-    </w:p>
-    <w:p>
-      <w:pPr>
-        <w:spacing w:line="360" w:lineRule="auto"/>
-        <w:rPr>
-          <w:rFonts w:ascii="Arial" w:hAnsi="Arial" w:cs="Arial"/>
-          <w:color w:val="000000"/>
-          <w:sz w:val="24"/>
-          <w:szCs w:val="24"/>
-        </w:rPr>
-      </w:pPr>
     </w:p>
     <w:p>
       <w:pPr>
@@ -7324,8 +7918,352 @@
 </w:document>
 </file>
 
+<file path=word/comments.xml><?xml version="1.0" encoding="utf-8"?>
+<w:comments xmlns:wpc="http://schemas.microsoft.com/office/word/2010/wordprocessingCanvas" xmlns:mc="http://schemas.openxmlformats.org/markup-compatibility/2006" xmlns:o="urn:schemas-microsoft-com:office:office" xmlns:r="http://schemas.openxmlformats.org/officeDocument/2006/relationships" xmlns:m="http://schemas.openxmlformats.org/officeDocument/2006/math" xmlns:v="urn:schemas-microsoft-com:vml" xmlns:wp14="http://schemas.microsoft.com/office/word/2010/wordprocessingDrawing" xmlns:wp="http://schemas.openxmlformats.org/drawingml/2006/wordprocessingDrawing" xmlns:w10="urn:schemas-microsoft-com:office:word" xmlns:w="http://schemas.openxmlformats.org/wordprocessingml/2006/main" xmlns:w14="http://schemas.microsoft.com/office/word/2010/wordml" xmlns:w15="http://schemas.microsoft.com/office/word/2012/wordml" xmlns:wpg="http://schemas.microsoft.com/office/word/2010/wordprocessingGroup" xmlns:wpi="http://schemas.microsoft.com/office/word/2010/wordprocessingInk" xmlns:wne="http://schemas.microsoft.com/office/word/2006/wordml" xmlns:wps="http://schemas.microsoft.com/office/word/2010/wordprocessingShape" mc:Ignorable="w14 w15 wp14">
+  <w:comment w:id="2" w:author="Adriana" w:date="2019-05-12T12:11:00Z" w:initials="A">
+    <w:p>
+      <w:pPr>
+        <w:pStyle w:val="Textocomentario"/>
+      </w:pPr>
+      <w:r>
+        <w:rPr>
+          <w:rStyle w:val="Refdecomentario"/>
+        </w:rPr>
+        <w:annotationRef/>
+      </w:r>
+      <w:r>
+        <w:t xml:space="preserve">¿Dónde </w:t>
+      </w:r>
+      <w:proofErr w:type="spellStart"/>
+      <w:r>
+        <w:t>quedóooooo</w:t>
+      </w:r>
+      <w:proofErr w:type="spellEnd"/>
+      <w:r>
+        <w:t>?</w:t>
+      </w:r>
+    </w:p>
+  </w:comment>
+  <w:comment w:id="3" w:author="Adriana" w:date="2019-05-12T12:12:00Z" w:initials="A">
+    <w:p>
+      <w:pPr>
+        <w:pStyle w:val="Textocomentario"/>
+        <w:rPr>
+          <w:rStyle w:val="Refdecomentario"/>
+        </w:rPr>
+      </w:pPr>
+      <w:r>
+        <w:rPr>
+          <w:rStyle w:val="Refdecomentario"/>
+        </w:rPr>
+        <w:annotationRef/>
+      </w:r>
+      <w:r>
+        <w:rPr>
+          <w:rStyle w:val="Refdecomentario"/>
+        </w:rPr>
+        <w:t xml:space="preserve">Qué bonita justificación. </w:t>
+      </w:r>
+    </w:p>
+    <w:p>
+      <w:pPr>
+        <w:pStyle w:val="Textocomentario"/>
+        <w:rPr>
+          <w:rStyle w:val="Refdecomentario"/>
+        </w:rPr>
+      </w:pPr>
+    </w:p>
+    <w:p>
+      <w:pPr>
+        <w:pStyle w:val="Textocomentario"/>
+        <w:rPr>
+          <w:sz w:val="16"/>
+          <w:szCs w:val="16"/>
+        </w:rPr>
+      </w:pPr>
+      <w:r>
+        <w:rPr>
+          <w:rStyle w:val="Refdecomentario"/>
+        </w:rPr>
+        <w:t xml:space="preserve">Como comentario personal, me encanta el trabajo: desde el tema hasta su ejecución. </w:t>
+      </w:r>
+    </w:p>
+  </w:comment>
+  <w:comment w:id="4" w:author="Adriana" w:date="2019-05-12T12:15:00Z" w:initials="A">
+    <w:p>
+      <w:pPr>
+        <w:pStyle w:val="Textocomentario"/>
+      </w:pPr>
+      <w:r>
+        <w:rPr>
+          <w:rStyle w:val="Refdecomentario"/>
+        </w:rPr>
+        <w:annotationRef/>
+      </w:r>
+      <w:r>
+        <w:t>Ahora bien, aquí creo que es REALMENTE NECSARIO tener un referente teórico específico.</w:t>
+      </w:r>
+    </w:p>
+    <w:p>
+      <w:pPr>
+        <w:pStyle w:val="Textocomentario"/>
+      </w:pPr>
+    </w:p>
+    <w:p>
+      <w:pPr>
+        <w:pStyle w:val="Textocomentario"/>
+      </w:pPr>
+      <w:r>
+        <w:t xml:space="preserve">Dependiendo la disciplina de la que hables y del teórico que consultes, esta clasificación de la infancia en fases puede cambiar muchísimo. Con total seguridad, un psicólogo te dirá algo distinto que un pediatra… y ni si quiera estaría segura de que todos los psicólogos te dijeran lo mismo. </w:t>
+      </w:r>
+    </w:p>
+    <w:p>
+      <w:pPr>
+        <w:pStyle w:val="Textocomentario"/>
+      </w:pPr>
+    </w:p>
+    <w:p>
+      <w:pPr>
+        <w:pStyle w:val="Textocomentario"/>
+      </w:pPr>
+      <w:r>
+        <w:t>O bien, creo que es necesario especificar cuál es el referente a partir del cual estás definiendo estas fases (por ejemplo, si es con base en su crecimiento y metabolismo, si es con base al tipo de operaciones cognitivas que son capaces de realizar, etc., etc.)</w:t>
+      </w:r>
+    </w:p>
+  </w:comment>
+  <w:comment w:id="5" w:author="Adriana" w:date="2019-05-12T12:18:00Z" w:initials="A">
+    <w:p>
+      <w:pPr>
+        <w:pStyle w:val="Textocomentario"/>
+      </w:pPr>
+      <w:r>
+        <w:rPr>
+          <w:rStyle w:val="Refdecomentario"/>
+        </w:rPr>
+        <w:annotationRef/>
+      </w:r>
+      <w:r>
+        <w:t>Oh, ya veo que sí lo mencionas.</w:t>
+      </w:r>
+    </w:p>
+    <w:p>
+      <w:pPr>
+        <w:pStyle w:val="Textocomentario"/>
+      </w:pPr>
+    </w:p>
+    <w:p>
+      <w:pPr>
+        <w:pStyle w:val="Textocomentario"/>
+      </w:pPr>
+      <w:proofErr w:type="spellStart"/>
+      <w:r>
+        <w:t>But</w:t>
+      </w:r>
+      <w:proofErr w:type="spellEnd"/>
+      <w:r>
+        <w:t xml:space="preserve"> </w:t>
+      </w:r>
+      <w:proofErr w:type="spellStart"/>
+      <w:r>
+        <w:t>then</w:t>
+      </w:r>
+      <w:proofErr w:type="spellEnd"/>
+      <w:r>
+        <w:t xml:space="preserve"> </w:t>
+      </w:r>
+      <w:proofErr w:type="spellStart"/>
+      <w:r>
+        <w:t>again</w:t>
+      </w:r>
+      <w:proofErr w:type="spellEnd"/>
+      <w:r>
+        <w:t xml:space="preserve">, hubiera sido más claro que lo mencionaras antes de empezar a detallar cada una de las fases y que cuidaras mucho de no presentarlas como “la </w:t>
+      </w:r>
+      <w:r>
+        <w:t>única clasificación” de las fases de la infancia.</w:t>
+      </w:r>
+    </w:p>
+  </w:comment>
+  <w:comment w:id="6" w:author="Adriana" w:date="2019-05-12T12:19:00Z" w:initials="A">
+    <w:p>
+      <w:pPr>
+        <w:pStyle w:val="Textocomentario"/>
+      </w:pPr>
+      <w:r>
+        <w:rPr>
+          <w:rStyle w:val="Refdecomentario"/>
+        </w:rPr>
+        <w:annotationRef/>
+      </w:r>
+      <w:r>
+        <w:t>Estoy bastante segura de que aquí falta un signo de puntuación (coma)… pero no consigo definir dónde.</w:t>
+      </w:r>
+    </w:p>
+  </w:comment>
+  <w:comment w:id="7" w:author="Adriana" w:date="2019-05-12T12:22:00Z" w:initials="A">
+    <w:p>
+      <w:pPr>
+        <w:pStyle w:val="Textocomentario"/>
+      </w:pPr>
+      <w:r>
+        <w:rPr>
+          <w:rStyle w:val="Refdecomentario"/>
+        </w:rPr>
+        <w:annotationRef/>
+      </w:r>
+      <w:r>
+        <w:t>Súper importante y necesario tener un referente teórico aquí.</w:t>
+      </w:r>
+    </w:p>
+  </w:comment>
+  <w:comment w:id="8" w:author="Adriana" w:date="2019-05-12T12:22:00Z" w:initials="A">
+    <w:p>
+      <w:pPr>
+        <w:pStyle w:val="Textocomentario"/>
+      </w:pPr>
+      <w:r>
+        <w:rPr>
+          <w:rStyle w:val="Refdecomentario"/>
+        </w:rPr>
+        <w:annotationRef/>
+      </w:r>
+      <w:r>
+        <w:t>Otra vez, fuente.</w:t>
+      </w:r>
+    </w:p>
+  </w:comment>
+  <w:comment w:id="9" w:author="Adriana" w:date="2019-05-12T12:26:00Z" w:initials="A">
+    <w:p>
+      <w:pPr>
+        <w:pStyle w:val="Textocomentario"/>
+      </w:pPr>
+      <w:r>
+        <w:rPr>
+          <w:rStyle w:val="Refdecomentario"/>
+        </w:rPr>
+        <w:annotationRef/>
+      </w:r>
+      <w:r>
+        <w:t>Se supone que ya hiciste la entrega final del TMI, así que ya no vale decir “tendrá aproximadamente…”</w:t>
+      </w:r>
+      <w:r>
+        <w:br/>
+      </w:r>
+      <w:r>
+        <w:br/>
+        <w:t>¡Ya lo hiciste! Habría que actualizar el método para que sea realmente la descripción del método de la investigación expuesta.</w:t>
+      </w:r>
+    </w:p>
+  </w:comment>
+  <w:comment w:id="10" w:author="Adriana" w:date="2019-05-12T12:24:00Z" w:initials="A">
+    <w:p>
+      <w:pPr>
+        <w:pStyle w:val="Textocomentario"/>
+      </w:pPr>
+      <w:r>
+        <w:rPr>
+          <w:rStyle w:val="Refdecomentario"/>
+        </w:rPr>
+        <w:annotationRef/>
+      </w:r>
+      <w:r>
+        <w:t xml:space="preserve">Esta es la frase más ambigua de la galaxia! </w:t>
+      </w:r>
+      <w:proofErr w:type="spellStart"/>
+      <w:r>
+        <w:t>jaja</w:t>
+      </w:r>
+      <w:proofErr w:type="spellEnd"/>
+    </w:p>
+  </w:comment>
+  <w:comment w:id="11" w:author="Adriana" w:date="2019-05-12T12:25:00Z" w:initials="A">
+    <w:p>
+      <w:pPr>
+        <w:pStyle w:val="Textocomentario"/>
+      </w:pPr>
+      <w:r>
+        <w:rPr>
+          <w:rStyle w:val="Refdecomentario"/>
+        </w:rPr>
+        <w:annotationRef/>
+      </w:r>
+      <w:r>
+        <w:t>Esta es una excelente reseña de los grandes hallazgos que hiciste, sin embargo, creo que falta un poco más de detalle (es decir: ¡Datos! ¡Queremos datos!)</w:t>
+      </w:r>
+    </w:p>
+    <w:p>
+      <w:pPr>
+        <w:pStyle w:val="Textocomentario"/>
+      </w:pPr>
+    </w:p>
+    <w:p>
+      <w:pPr>
+        <w:pStyle w:val="Textocomentario"/>
+      </w:pPr>
+      <w:r>
+        <w:t>Cuántos de los participantes te dijeron cada cosa, qué implica ser “la gran mayoría” (¿El 70% o el 99%?), etc. Etc.</w:t>
+      </w:r>
+    </w:p>
+  </w:comment>
+  <w:comment w:id="17" w:author="Adriana" w:date="2019-05-12T12:27:00Z" w:initials="A">
+    <w:p>
+      <w:pPr>
+        <w:pStyle w:val="Textocomentario"/>
+      </w:pPr>
+      <w:r>
+        <w:rPr>
+          <w:rStyle w:val="Refdecomentario"/>
+        </w:rPr>
+        <w:annotationRef/>
+      </w:r>
+      <w:r>
+        <w:t>Excelente!</w:t>
+      </w:r>
+    </w:p>
+  </w:comment>
+  <w:comment w:id="18" w:author="Adriana" w:date="2019-05-12T12:28:00Z" w:initials="A">
+    <w:p>
+      <w:pPr>
+        <w:pStyle w:val="Textocomentario"/>
+      </w:pPr>
+      <w:r>
+        <w:rPr>
+          <w:rStyle w:val="Refdecomentario"/>
+        </w:rPr>
+        <w:annotationRef/>
+      </w:r>
+      <w:proofErr w:type="spellStart"/>
+      <w:r>
+        <w:t>Uy</w:t>
+      </w:r>
+      <w:proofErr w:type="spellEnd"/>
+      <w:r>
+        <w:t xml:space="preserve">! Qué espacio tan más pequeño para una pregunta tan ENORME! </w:t>
+      </w:r>
+    </w:p>
+  </w:comment>
+</w:comments>
+</file>
+
+<file path=word/commentsExtended.xml><?xml version="1.0" encoding="utf-8"?>
+<w15:commentsEx xmlns:wpc="http://schemas.microsoft.com/office/word/2010/wordprocessingCanvas" xmlns:mc="http://schemas.openxmlformats.org/markup-compatibility/2006" xmlns:o="urn:schemas-microsoft-com:office:office" xmlns:r="http://schemas.openxmlformats.org/officeDocument/2006/relationships" xmlns:m="http://schemas.openxmlformats.org/officeDocument/2006/math" xmlns:v="urn:schemas-microsoft-com:vml" xmlns:wp14="http://schemas.microsoft.com/office/word/2010/wordprocessingDrawing" xmlns:wp="http://schemas.openxmlformats.org/drawingml/2006/wordprocessingDrawing" xmlns:w10="urn:schemas-microsoft-com:office:word" xmlns:w="http://schemas.openxmlformats.org/wordprocessingml/2006/main" xmlns:w14="http://schemas.microsoft.com/office/word/2010/wordml" xmlns:w15="http://schemas.microsoft.com/office/word/2012/wordml" xmlns:wpg="http://schemas.microsoft.com/office/word/2010/wordprocessingGroup" xmlns:wpi="http://schemas.microsoft.com/office/word/2010/wordprocessingInk" xmlns:wne="http://schemas.microsoft.com/office/word/2006/wordml" xmlns:wps="http://schemas.microsoft.com/office/word/2010/wordprocessingShape" mc:Ignorable="w14 w15 wp14">
+  <w15:commentEx w15:paraId="4A9AC8B6" w15:done="0"/>
+  <w15:commentEx w15:paraId="0607B42C" w15:done="0"/>
+  <w15:commentEx w15:paraId="0C1E097C" w15:done="0"/>
+  <w15:commentEx w15:paraId="2E02643F" w15:done="0"/>
+  <w15:commentEx w15:paraId="275B517F" w15:done="0"/>
+  <w15:commentEx w15:paraId="663CB0A5" w15:done="0"/>
+  <w15:commentEx w15:paraId="6A3221D7" w15:done="0"/>
+  <w15:commentEx w15:paraId="019CCC9C" w15:done="0"/>
+  <w15:commentEx w15:paraId="40693189" w15:done="0"/>
+  <w15:commentEx w15:paraId="2E400279" w15:done="0"/>
+  <w15:commentEx w15:paraId="7C260056" w15:done="0"/>
+  <w15:commentEx w15:paraId="7A6F6633" w15:done="0"/>
+</w15:commentsEx>
+</file>
+
 <file path=word/numbering.xml><?xml version="1.0" encoding="utf-8"?>
-<w:numbering xmlns:wpc="http://schemas.microsoft.com/office/word/2010/wordprocessingCanvas" xmlns:mc="http://schemas.openxmlformats.org/markup-compatibility/2006" xmlns:o="urn:schemas-microsoft-com:office:office" xmlns:r="http://schemas.openxmlformats.org/officeDocument/2006/relationships" xmlns:m="http://schemas.openxmlformats.org/officeDocument/2006/math" xmlns:v="urn:schemas-microsoft-com:vml" xmlns:wp14="http://schemas.microsoft.com/office/word/2010/wordprocessingDrawing" xmlns:wp="http://schemas.openxmlformats.org/drawingml/2006/wordprocessingDrawing" xmlns:w10="urn:schemas-microsoft-com:office:word" xmlns:w="http://schemas.openxmlformats.org/wordprocessingml/2006/main" xmlns:w14="http://schemas.microsoft.com/office/word/2010/wordml" xmlns:wpg="http://schemas.microsoft.com/office/word/2010/wordprocessingGroup" xmlns:wpi="http://schemas.microsoft.com/office/word/2010/wordprocessingInk" xmlns:wne="http://schemas.microsoft.com/office/word/2006/wordml" xmlns:wps="http://schemas.microsoft.com/office/word/2010/wordprocessingShape" mc:Ignorable="w14 wp14">
+<w:numbering xmlns:wpc="http://schemas.microsoft.com/office/word/2010/wordprocessingCanvas" xmlns:mc="http://schemas.openxmlformats.org/markup-compatibility/2006" xmlns:o="urn:schemas-microsoft-com:office:office" xmlns:r="http://schemas.openxmlformats.org/officeDocument/2006/relationships" xmlns:m="http://schemas.openxmlformats.org/officeDocument/2006/math" xmlns:v="urn:schemas-microsoft-com:vml" xmlns:wp14="http://schemas.microsoft.com/office/word/2010/wordprocessingDrawing" xmlns:wp="http://schemas.openxmlformats.org/drawingml/2006/wordprocessingDrawing" xmlns:w10="urn:schemas-microsoft-com:office:word" xmlns:w="http://schemas.openxmlformats.org/wordprocessingml/2006/main" xmlns:w14="http://schemas.microsoft.com/office/word/2010/wordml" xmlns:w15="http://schemas.microsoft.com/office/word/2012/wordml" xmlns:wpg="http://schemas.microsoft.com/office/word/2010/wordprocessingGroup" xmlns:wpi="http://schemas.microsoft.com/office/word/2010/wordprocessingInk" xmlns:wne="http://schemas.microsoft.com/office/word/2006/wordml" xmlns:wps="http://schemas.microsoft.com/office/word/2010/wordprocessingShape" mc:Ignorable="w14 w15 wp14">
   <w:abstractNum w:abstractNumId="0">
     <w:nsid w:val="08F66C8B"/>
     <w:multiLevelType w:val="hybridMultilevel"/>
@@ -7985,8 +8923,16 @@
 </w:numbering>
 </file>
 
+<file path=word/people.xml><?xml version="1.0" encoding="utf-8"?>
+<w15:people xmlns:wpc="http://schemas.microsoft.com/office/word/2010/wordprocessingCanvas" xmlns:mc="http://schemas.openxmlformats.org/markup-compatibility/2006" xmlns:o="urn:schemas-microsoft-com:office:office" xmlns:r="http://schemas.openxmlformats.org/officeDocument/2006/relationships" xmlns:m="http://schemas.openxmlformats.org/officeDocument/2006/math" xmlns:v="urn:schemas-microsoft-com:vml" xmlns:wp14="http://schemas.microsoft.com/office/word/2010/wordprocessingDrawing" xmlns:wp="http://schemas.openxmlformats.org/drawingml/2006/wordprocessingDrawing" xmlns:w10="urn:schemas-microsoft-com:office:word" xmlns:w="http://schemas.openxmlformats.org/wordprocessingml/2006/main" xmlns:w14="http://schemas.microsoft.com/office/word/2010/wordml" xmlns:w15="http://schemas.microsoft.com/office/word/2012/wordml" xmlns:wpg="http://schemas.microsoft.com/office/word/2010/wordprocessingGroup" xmlns:wpi="http://schemas.microsoft.com/office/word/2010/wordprocessingInk" xmlns:wne="http://schemas.microsoft.com/office/word/2006/wordml" xmlns:wps="http://schemas.microsoft.com/office/word/2010/wordprocessingShape" mc:Ignorable="w14 w15 wp14">
+  <w15:person w15:author="Adriana">
+    <w15:presenceInfo w15:providerId="None" w15:userId="Adriana"/>
+  </w15:person>
+</w15:people>
+</file>
+
 <file path=word/styles.xml><?xml version="1.0" encoding="utf-8"?>
-<w:styles xmlns:mc="http://schemas.openxmlformats.org/markup-compatibility/2006" xmlns:r="http://schemas.openxmlformats.org/officeDocument/2006/relationships" xmlns:w="http://schemas.openxmlformats.org/wordprocessingml/2006/main" xmlns:w14="http://schemas.microsoft.com/office/word/2010/wordml" mc:Ignorable="w14">
+<w:styles xmlns:mc="http://schemas.openxmlformats.org/markup-compatibility/2006" xmlns:r="http://schemas.openxmlformats.org/officeDocument/2006/relationships" xmlns:w="http://schemas.openxmlformats.org/wordprocessingml/2006/main" xmlns:w14="http://schemas.microsoft.com/office/word/2010/wordml" xmlns:w15="http://schemas.microsoft.com/office/word/2012/wordml" mc:Ignorable="w14 w15">
   <w:docDefaults>
     <w:rPrDefault>
       <w:rPr>
@@ -8002,144 +8948,378 @@
       </w:pPr>
     </w:pPrDefault>
   </w:docDefaults>
-  <w:latentStyles w:defLockedState="0" w:defUIPriority="99" w:defSemiHidden="1" w:defUnhideWhenUsed="1" w:defQFormat="0" w:count="267">
-    <w:lsdException w:name="Normal" w:semiHidden="0" w:uiPriority="0" w:unhideWhenUsed="0" w:qFormat="1"/>
-    <w:lsdException w:name="heading 1" w:semiHidden="0" w:uiPriority="9" w:unhideWhenUsed="0" w:qFormat="1"/>
-    <w:lsdException w:name="heading 2" w:uiPriority="9" w:qFormat="1"/>
-    <w:lsdException w:name="heading 3" w:uiPriority="9" w:qFormat="1"/>
-    <w:lsdException w:name="heading 4" w:uiPriority="9" w:qFormat="1"/>
-    <w:lsdException w:name="heading 5" w:uiPriority="9" w:qFormat="1"/>
-    <w:lsdException w:name="heading 6" w:uiPriority="9" w:qFormat="1"/>
-    <w:lsdException w:name="heading 7" w:uiPriority="9" w:qFormat="1"/>
-    <w:lsdException w:name="heading 8" w:uiPriority="9" w:qFormat="1"/>
-    <w:lsdException w:name="heading 9" w:uiPriority="9" w:qFormat="1"/>
-    <w:lsdException w:name="toc 1" w:uiPriority="39"/>
-    <w:lsdException w:name="toc 2" w:uiPriority="39"/>
-    <w:lsdException w:name="toc 3" w:uiPriority="39"/>
-    <w:lsdException w:name="toc 4" w:uiPriority="39"/>
-    <w:lsdException w:name="toc 5" w:uiPriority="39"/>
-    <w:lsdException w:name="toc 6" w:uiPriority="39"/>
-    <w:lsdException w:name="toc 7" w:uiPriority="39"/>
-    <w:lsdException w:name="toc 8" w:uiPriority="39"/>
-    <w:lsdException w:name="toc 9" w:uiPriority="39"/>
-    <w:lsdException w:name="caption" w:uiPriority="35" w:qFormat="1"/>
-    <w:lsdException w:name="Title" w:semiHidden="0" w:uiPriority="10" w:unhideWhenUsed="0" w:qFormat="1"/>
-    <w:lsdException w:name="Default Paragraph Font" w:uiPriority="1"/>
-    <w:lsdException w:name="Subtitle" w:semiHidden="0" w:uiPriority="11" w:unhideWhenUsed="0" w:qFormat="1"/>
-    <w:lsdException w:name="Strong" w:semiHidden="0" w:uiPriority="22" w:unhideWhenUsed="0" w:qFormat="1"/>
-    <w:lsdException w:name="Emphasis" w:semiHidden="0" w:uiPriority="20" w:unhideWhenUsed="0" w:qFormat="1"/>
-    <w:lsdException w:name="Table Grid" w:semiHidden="0" w:uiPriority="39" w:unhideWhenUsed="0"/>
-    <w:lsdException w:name="Placeholder Text" w:unhideWhenUsed="0"/>
-    <w:lsdException w:name="No Spacing" w:semiHidden="0" w:uiPriority="1" w:unhideWhenUsed="0" w:qFormat="1"/>
-    <w:lsdException w:name="Light Shading" w:semiHidden="0" w:uiPriority="60" w:unhideWhenUsed="0"/>
-    <w:lsdException w:name="Light List" w:semiHidden="0" w:uiPriority="61" w:unhideWhenUsed="0"/>
-    <w:lsdException w:name="Light Grid" w:semiHidden="0" w:uiPriority="62" w:unhideWhenUsed="0"/>
-    <w:lsdException w:name="Medium Shading 1" w:semiHidden="0" w:uiPriority="63" w:unhideWhenUsed="0"/>
-    <w:lsdException w:name="Medium Shading 2" w:semiHidden="0" w:uiPriority="64" w:unhideWhenUsed="0"/>
-    <w:lsdException w:name="Medium List 1" w:semiHidden="0" w:uiPriority="65" w:unhideWhenUsed="0"/>
-    <w:lsdException w:name="Medium List 2" w:semiHidden="0" w:uiPriority="66" w:unhideWhenUsed="0"/>
-    <w:lsdException w:name="Medium Grid 1" w:semiHidden="0" w:uiPriority="67" w:unhideWhenUsed="0"/>
-    <w:lsdException w:name="Medium Grid 2" w:semiHidden="0" w:uiPriority="68" w:unhideWhenUsed="0"/>
-    <w:lsdException w:name="Medium Grid 3" w:semiHidden="0" w:uiPriority="69" w:unhideWhenUsed="0"/>
-    <w:lsdException w:name="Dark List" w:semiHidden="0" w:uiPriority="70" w:unhideWhenUsed="0"/>
-    <w:lsdException w:name="Colorful Shading" w:semiHidden="0" w:uiPriority="71" w:unhideWhenUsed="0"/>
-    <w:lsdException w:name="Colorful List" w:semiHidden="0" w:uiPriority="72" w:unhideWhenUsed="0"/>
-    <w:lsdException w:name="Colorful Grid" w:semiHidden="0" w:uiPriority="73" w:unhideWhenUsed="0"/>
-    <w:lsdException w:name="Light Shading Accent 1" w:semiHidden="0" w:uiPriority="60" w:unhideWhenUsed="0"/>
-    <w:lsdException w:name="Light List Accent 1" w:semiHidden="0" w:uiPriority="61" w:unhideWhenUsed="0"/>
-    <w:lsdException w:name="Light Grid Accent 1" w:semiHidden="0" w:uiPriority="62" w:unhideWhenUsed="0"/>
-    <w:lsdException w:name="Medium Shading 1 Accent 1" w:semiHidden="0" w:uiPriority="63" w:unhideWhenUsed="0"/>
-    <w:lsdException w:name="Medium Shading 2 Accent 1" w:semiHidden="0" w:uiPriority="64" w:unhideWhenUsed="0"/>
-    <w:lsdException w:name="Medium List 1 Accent 1" w:semiHidden="0" w:uiPriority="65" w:unhideWhenUsed="0"/>
-    <w:lsdException w:name="Revision" w:unhideWhenUsed="0"/>
-    <w:lsdException w:name="List Paragraph" w:semiHidden="0" w:uiPriority="34" w:unhideWhenUsed="0" w:qFormat="1"/>
-    <w:lsdException w:name="Quote" w:semiHidden="0" w:uiPriority="29" w:unhideWhenUsed="0" w:qFormat="1"/>
-    <w:lsdException w:name="Intense Quote" w:semiHidden="0" w:uiPriority="30" w:unhideWhenUsed="0" w:qFormat="1"/>
-    <w:lsdException w:name="Medium List 2 Accent 1" w:semiHidden="0" w:uiPriority="66" w:unhideWhenUsed="0"/>
-    <w:lsdException w:name="Medium Grid 1 Accent 1" w:semiHidden="0" w:uiPriority="67" w:unhideWhenUsed="0"/>
-    <w:lsdException w:name="Medium Grid 2 Accent 1" w:semiHidden="0" w:uiPriority="68" w:unhideWhenUsed="0"/>
-    <w:lsdException w:name="Medium Grid 3 Accent 1" w:semiHidden="0" w:uiPriority="69" w:unhideWhenUsed="0"/>
-    <w:lsdException w:name="Dark List Accent 1" w:semiHidden="0" w:uiPriority="70" w:unhideWhenUsed="0"/>
-    <w:lsdException w:name="Colorful Shading Accent 1" w:semiHidden="0" w:uiPriority="71" w:unhideWhenUsed="0"/>
-    <w:lsdException w:name="Colorful List Accent 1" w:semiHidden="0" w:uiPriority="72" w:unhideWhenUsed="0"/>
-    <w:lsdException w:name="Colorful Grid Accent 1" w:semiHidden="0" w:uiPriority="73" w:unhideWhenUsed="0"/>
-    <w:lsdException w:name="Light Shading Accent 2" w:semiHidden="0" w:uiPriority="60" w:unhideWhenUsed="0"/>
-    <w:lsdException w:name="Light List Accent 2" w:semiHidden="0" w:uiPriority="61" w:unhideWhenUsed="0"/>
-    <w:lsdException w:name="Light Grid Accent 2" w:semiHidden="0" w:uiPriority="62" w:unhideWhenUsed="0"/>
-    <w:lsdException w:name="Medium Shading 1 Accent 2" w:semiHidden="0" w:uiPriority="63" w:unhideWhenUsed="0"/>
-    <w:lsdException w:name="Medium Shading 2 Accent 2" w:semiHidden="0" w:uiPriority="64" w:unhideWhenUsed="0"/>
-    <w:lsdException w:name="Medium List 1 Accent 2" w:semiHidden="0" w:uiPriority="65" w:unhideWhenUsed="0"/>
-    <w:lsdException w:name="Medium List 2 Accent 2" w:semiHidden="0" w:uiPriority="66" w:unhideWhenUsed="0"/>
-    <w:lsdException w:name="Medium Grid 1 Accent 2" w:semiHidden="0" w:uiPriority="67" w:unhideWhenUsed="0"/>
-    <w:lsdException w:name="Medium Grid 2 Accent 2" w:semiHidden="0" w:uiPriority="68" w:unhideWhenUsed="0"/>
-    <w:lsdException w:name="Medium Grid 3 Accent 2" w:semiHidden="0" w:uiPriority="69" w:unhideWhenUsed="0"/>
-    <w:lsdException w:name="Dark List Accent 2" w:semiHidden="0" w:uiPriority="70" w:unhideWhenUsed="0"/>
-    <w:lsdException w:name="Colorful Shading Accent 2" w:semiHidden="0" w:uiPriority="71" w:unhideWhenUsed="0"/>
-    <w:lsdException w:name="Colorful List Accent 2" w:semiHidden="0" w:uiPriority="72" w:unhideWhenUsed="0"/>
-    <w:lsdException w:name="Colorful Grid Accent 2" w:semiHidden="0" w:uiPriority="73" w:unhideWhenUsed="0"/>
-    <w:lsdException w:name="Light Shading Accent 3" w:semiHidden="0" w:uiPriority="60" w:unhideWhenUsed="0"/>
-    <w:lsdException w:name="Light List Accent 3" w:semiHidden="0" w:uiPriority="61" w:unhideWhenUsed="0"/>
-    <w:lsdException w:name="Light Grid Accent 3" w:semiHidden="0" w:uiPriority="62" w:unhideWhenUsed="0"/>
-    <w:lsdException w:name="Medium Shading 1 Accent 3" w:semiHidden="0" w:uiPriority="63" w:unhideWhenUsed="0"/>
-    <w:lsdException w:name="Medium Shading 2 Accent 3" w:semiHidden="0" w:uiPriority="64" w:unhideWhenUsed="0"/>
-    <w:lsdException w:name="Medium List 1 Accent 3" w:semiHidden="0" w:uiPriority="65" w:unhideWhenUsed="0"/>
-    <w:lsdException w:name="Medium List 2 Accent 3" w:semiHidden="0" w:uiPriority="66" w:unhideWhenUsed="0"/>
-    <w:lsdException w:name="Medium Grid 1 Accent 3" w:semiHidden="0" w:uiPriority="67" w:unhideWhenUsed="0"/>
-    <w:lsdException w:name="Medium Grid 2 Accent 3" w:semiHidden="0" w:uiPriority="68" w:unhideWhenUsed="0"/>
-    <w:lsdException w:name="Medium Grid 3 Accent 3" w:semiHidden="0" w:uiPriority="69" w:unhideWhenUsed="0"/>
-    <w:lsdException w:name="Dark List Accent 3" w:semiHidden="0" w:uiPriority="70" w:unhideWhenUsed="0"/>
-    <w:lsdException w:name="Colorful Shading Accent 3" w:semiHidden="0" w:uiPriority="71" w:unhideWhenUsed="0"/>
-    <w:lsdException w:name="Colorful List Accent 3" w:semiHidden="0" w:uiPriority="72" w:unhideWhenUsed="0"/>
-    <w:lsdException w:name="Colorful Grid Accent 3" w:semiHidden="0" w:uiPriority="73" w:unhideWhenUsed="0"/>
-    <w:lsdException w:name="Light Shading Accent 4" w:semiHidden="0" w:uiPriority="60" w:unhideWhenUsed="0"/>
-    <w:lsdException w:name="Light List Accent 4" w:semiHidden="0" w:uiPriority="61" w:unhideWhenUsed="0"/>
-    <w:lsdException w:name="Light Grid Accent 4" w:semiHidden="0" w:uiPriority="62" w:unhideWhenUsed="0"/>
-    <w:lsdException w:name="Medium Shading 1 Accent 4" w:semiHidden="0" w:uiPriority="63" w:unhideWhenUsed="0"/>
-    <w:lsdException w:name="Medium Shading 2 Accent 4" w:semiHidden="0" w:uiPriority="64" w:unhideWhenUsed="0"/>
-    <w:lsdException w:name="Medium List 1 Accent 4" w:semiHidden="0" w:uiPriority="65" w:unhideWhenUsed="0"/>
-    <w:lsdException w:name="Medium List 2 Accent 4" w:semiHidden="0" w:uiPriority="66" w:unhideWhenUsed="0"/>
-    <w:lsdException w:name="Medium Grid 1 Accent 4" w:semiHidden="0" w:uiPriority="67" w:unhideWhenUsed="0"/>
-    <w:lsdException w:name="Medium Grid 2 Accent 4" w:semiHidden="0" w:uiPriority="68" w:unhideWhenUsed="0"/>
-    <w:lsdException w:name="Medium Grid 3 Accent 4" w:semiHidden="0" w:uiPriority="69" w:unhideWhenUsed="0"/>
-    <w:lsdException w:name="Dark List Accent 4" w:semiHidden="0" w:uiPriority="70" w:unhideWhenUsed="0"/>
-    <w:lsdException w:name="Colorful Shading Accent 4" w:semiHidden="0" w:uiPriority="71" w:unhideWhenUsed="0"/>
-    <w:lsdException w:name="Colorful List Accent 4" w:semiHidden="0" w:uiPriority="72" w:unhideWhenUsed="0"/>
-    <w:lsdException w:name="Colorful Grid Accent 4" w:semiHidden="0" w:uiPriority="73" w:unhideWhenUsed="0"/>
-    <w:lsdException w:name="Light Shading Accent 5" w:semiHidden="0" w:uiPriority="60" w:unhideWhenUsed="0"/>
-    <w:lsdException w:name="Light List Accent 5" w:semiHidden="0" w:uiPriority="61" w:unhideWhenUsed="0"/>
-    <w:lsdException w:name="Light Grid Accent 5" w:semiHidden="0" w:uiPriority="62" w:unhideWhenUsed="0"/>
-    <w:lsdException w:name="Medium Shading 1 Accent 5" w:semiHidden="0" w:uiPriority="63" w:unhideWhenUsed="0"/>
-    <w:lsdException w:name="Medium Shading 2 Accent 5" w:semiHidden="0" w:uiPriority="64" w:unhideWhenUsed="0"/>
-    <w:lsdException w:name="Medium List 1 Accent 5" w:semiHidden="0" w:uiPriority="65" w:unhideWhenUsed="0"/>
-    <w:lsdException w:name="Medium List 2 Accent 5" w:semiHidden="0" w:uiPriority="66" w:unhideWhenUsed="0"/>
-    <w:lsdException w:name="Medium Grid 1 Accent 5" w:semiHidden="0" w:uiPriority="67" w:unhideWhenUsed="0"/>
-    <w:lsdException w:name="Medium Grid 2 Accent 5" w:semiHidden="0" w:uiPriority="68" w:unhideWhenUsed="0"/>
-    <w:lsdException w:name="Medium Grid 3 Accent 5" w:semiHidden="0" w:uiPriority="69" w:unhideWhenUsed="0"/>
-    <w:lsdException w:name="Dark List Accent 5" w:semiHidden="0" w:uiPriority="70" w:unhideWhenUsed="0"/>
-    <w:lsdException w:name="Colorful Shading Accent 5" w:semiHidden="0" w:uiPriority="71" w:unhideWhenUsed="0"/>
-    <w:lsdException w:name="Colorful List Accent 5" w:semiHidden="0" w:uiPriority="72" w:unhideWhenUsed="0"/>
-    <w:lsdException w:name="Colorful Grid Accent 5" w:semiHidden="0" w:uiPriority="73" w:unhideWhenUsed="0"/>
-    <w:lsdException w:name="Light Shading Accent 6" w:semiHidden="0" w:uiPriority="60" w:unhideWhenUsed="0"/>
-    <w:lsdException w:name="Light List Accent 6" w:semiHidden="0" w:uiPriority="61" w:unhideWhenUsed="0"/>
-    <w:lsdException w:name="Light Grid Accent 6" w:semiHidden="0" w:uiPriority="62" w:unhideWhenUsed="0"/>
-    <w:lsdException w:name="Medium Shading 1 Accent 6" w:semiHidden="0" w:uiPriority="63" w:unhideWhenUsed="0"/>
-    <w:lsdException w:name="Medium Shading 2 Accent 6" w:semiHidden="0" w:uiPriority="64" w:unhideWhenUsed="0"/>
-    <w:lsdException w:name="Medium List 1 Accent 6" w:semiHidden="0" w:uiPriority="65" w:unhideWhenUsed="0"/>
-    <w:lsdException w:name="Medium List 2 Accent 6" w:semiHidden="0" w:uiPriority="66" w:unhideWhenUsed="0"/>
-    <w:lsdException w:name="Medium Grid 1 Accent 6" w:semiHidden="0" w:uiPriority="67" w:unhideWhenUsed="0"/>
-    <w:lsdException w:name="Medium Grid 2 Accent 6" w:semiHidden="0" w:uiPriority="68" w:unhideWhenUsed="0"/>
-    <w:lsdException w:name="Medium Grid 3 Accent 6" w:semiHidden="0" w:uiPriority="69" w:unhideWhenUsed="0"/>
-    <w:lsdException w:name="Dark List Accent 6" w:semiHidden="0" w:uiPriority="70" w:unhideWhenUsed="0"/>
-    <w:lsdException w:name="Colorful Shading Accent 6" w:semiHidden="0" w:uiPriority="71" w:unhideWhenUsed="0"/>
-    <w:lsdException w:name="Colorful List Accent 6" w:semiHidden="0" w:uiPriority="72" w:unhideWhenUsed="0"/>
-    <w:lsdException w:name="Colorful Grid Accent 6" w:semiHidden="0" w:uiPriority="73" w:unhideWhenUsed="0"/>
-    <w:lsdException w:name="Subtle Emphasis" w:semiHidden="0" w:uiPriority="19" w:unhideWhenUsed="0" w:qFormat="1"/>
-    <w:lsdException w:name="Intense Emphasis" w:semiHidden="0" w:uiPriority="21" w:unhideWhenUsed="0" w:qFormat="1"/>
-    <w:lsdException w:name="Subtle Reference" w:semiHidden="0" w:uiPriority="31" w:unhideWhenUsed="0" w:qFormat="1"/>
-    <w:lsdException w:name="Intense Reference" w:semiHidden="0" w:uiPriority="32" w:unhideWhenUsed="0" w:qFormat="1"/>
-    <w:lsdException w:name="Book Title" w:semiHidden="0" w:uiPriority="33" w:unhideWhenUsed="0" w:qFormat="1"/>
-    <w:lsdException w:name="Bibliography" w:uiPriority="37"/>
-    <w:lsdException w:name="TOC Heading" w:uiPriority="39" w:qFormat="1"/>
+  <w:latentStyles w:defLockedState="0" w:defUIPriority="99" w:defSemiHidden="0" w:defUnhideWhenUsed="0" w:defQFormat="0" w:count="371">
+    <w:lsdException w:name="Normal" w:uiPriority="0" w:qFormat="1"/>
+    <w:lsdException w:name="heading 1" w:uiPriority="9" w:qFormat="1"/>
+    <w:lsdException w:name="heading 2" w:semiHidden="1" w:uiPriority="9" w:unhideWhenUsed="1" w:qFormat="1"/>
+    <w:lsdException w:name="heading 3" w:semiHidden="1" w:uiPriority="9" w:unhideWhenUsed="1" w:qFormat="1"/>
+    <w:lsdException w:name="heading 4" w:semiHidden="1" w:uiPriority="9" w:unhideWhenUsed="1" w:qFormat="1"/>
+    <w:lsdException w:name="heading 5" w:semiHidden="1" w:uiPriority="9" w:unhideWhenUsed="1" w:qFormat="1"/>
+    <w:lsdException w:name="heading 6" w:semiHidden="1" w:uiPriority="9" w:unhideWhenUsed="1" w:qFormat="1"/>
+    <w:lsdException w:name="heading 7" w:semiHidden="1" w:uiPriority="9" w:unhideWhenUsed="1" w:qFormat="1"/>
+    <w:lsdException w:name="heading 8" w:semiHidden="1" w:uiPriority="9" w:unhideWhenUsed="1" w:qFormat="1"/>
+    <w:lsdException w:name="heading 9" w:semiHidden="1" w:uiPriority="9" w:unhideWhenUsed="1" w:qFormat="1"/>
+    <w:lsdException w:name="index 1" w:semiHidden="1" w:unhideWhenUsed="1"/>
+    <w:lsdException w:name="index 2" w:semiHidden="1" w:unhideWhenUsed="1"/>
+    <w:lsdException w:name="index 3" w:semiHidden="1" w:unhideWhenUsed="1"/>
+    <w:lsdException w:name="index 4" w:semiHidden="1" w:unhideWhenUsed="1"/>
+    <w:lsdException w:name="index 5" w:semiHidden="1" w:unhideWhenUsed="1"/>
+    <w:lsdException w:name="index 6" w:semiHidden="1" w:unhideWhenUsed="1"/>
+    <w:lsdException w:name="index 7" w:semiHidden="1" w:unhideWhenUsed="1"/>
+    <w:lsdException w:name="index 8" w:semiHidden="1" w:unhideWhenUsed="1"/>
+    <w:lsdException w:name="index 9" w:semiHidden="1" w:unhideWhenUsed="1"/>
+    <w:lsdException w:name="toc 1" w:semiHidden="1" w:uiPriority="39" w:unhideWhenUsed="1"/>
+    <w:lsdException w:name="toc 2" w:semiHidden="1" w:uiPriority="39" w:unhideWhenUsed="1"/>
+    <w:lsdException w:name="toc 3" w:semiHidden="1" w:uiPriority="39" w:unhideWhenUsed="1"/>
+    <w:lsdException w:name="toc 4" w:semiHidden="1" w:uiPriority="39" w:unhideWhenUsed="1"/>
+    <w:lsdException w:name="toc 5" w:semiHidden="1" w:uiPriority="39" w:unhideWhenUsed="1"/>
+    <w:lsdException w:name="toc 6" w:semiHidden="1" w:uiPriority="39" w:unhideWhenUsed="1"/>
+    <w:lsdException w:name="toc 7" w:semiHidden="1" w:uiPriority="39" w:unhideWhenUsed="1"/>
+    <w:lsdException w:name="toc 8" w:semiHidden="1" w:uiPriority="39" w:unhideWhenUsed="1"/>
+    <w:lsdException w:name="toc 9" w:semiHidden="1" w:uiPriority="39" w:unhideWhenUsed="1"/>
+    <w:lsdException w:name="Normal Indent" w:semiHidden="1" w:unhideWhenUsed="1"/>
+    <w:lsdException w:name="footnote text" w:semiHidden="1" w:unhideWhenUsed="1"/>
+    <w:lsdException w:name="annotation text" w:semiHidden="1" w:unhideWhenUsed="1"/>
+    <w:lsdException w:name="header" w:semiHidden="1" w:unhideWhenUsed="1"/>
+    <w:lsdException w:name="footer" w:semiHidden="1" w:unhideWhenUsed="1"/>
+    <w:lsdException w:name="index heading" w:semiHidden="1" w:unhideWhenUsed="1"/>
+    <w:lsdException w:name="caption" w:semiHidden="1" w:uiPriority="35" w:unhideWhenUsed="1" w:qFormat="1"/>
+    <w:lsdException w:name="table of figures" w:semiHidden="1" w:unhideWhenUsed="1"/>
+    <w:lsdException w:name="envelope address" w:semiHidden="1" w:unhideWhenUsed="1"/>
+    <w:lsdException w:name="envelope return" w:semiHidden="1" w:unhideWhenUsed="1"/>
+    <w:lsdException w:name="footnote reference" w:semiHidden="1" w:unhideWhenUsed="1"/>
+    <w:lsdException w:name="annotation reference" w:semiHidden="1" w:unhideWhenUsed="1"/>
+    <w:lsdException w:name="line number" w:semiHidden="1" w:unhideWhenUsed="1"/>
+    <w:lsdException w:name="page number" w:semiHidden="1" w:unhideWhenUsed="1"/>
+    <w:lsdException w:name="endnote reference" w:semiHidden="1" w:unhideWhenUsed="1"/>
+    <w:lsdException w:name="endnote text" w:semiHidden="1" w:unhideWhenUsed="1"/>
+    <w:lsdException w:name="table of authorities" w:semiHidden="1" w:unhideWhenUsed="1"/>
+    <w:lsdException w:name="macro" w:semiHidden="1" w:unhideWhenUsed="1"/>
+    <w:lsdException w:name="toa heading" w:semiHidden="1" w:unhideWhenUsed="1"/>
+    <w:lsdException w:name="List" w:semiHidden="1" w:unhideWhenUsed="1"/>
+    <w:lsdException w:name="List Bullet" w:semiHidden="1" w:unhideWhenUsed="1"/>
+    <w:lsdException w:name="List Number" w:semiHidden="1" w:unhideWhenUsed="1"/>
+    <w:lsdException w:name="List 2" w:semiHidden="1" w:unhideWhenUsed="1"/>
+    <w:lsdException w:name="List 3" w:semiHidden="1" w:unhideWhenUsed="1"/>
+    <w:lsdException w:name="List 4" w:semiHidden="1" w:unhideWhenUsed="1"/>
+    <w:lsdException w:name="List 5" w:semiHidden="1" w:unhideWhenUsed="1"/>
+    <w:lsdException w:name="List Bullet 2" w:semiHidden="1" w:unhideWhenUsed="1"/>
+    <w:lsdException w:name="List Bullet 3" w:semiHidden="1" w:unhideWhenUsed="1"/>
+    <w:lsdException w:name="List Bullet 4" w:semiHidden="1" w:unhideWhenUsed="1"/>
+    <w:lsdException w:name="List Bullet 5" w:semiHidden="1" w:unhideWhenUsed="1"/>
+    <w:lsdException w:name="List Number 2" w:semiHidden="1" w:unhideWhenUsed="1"/>
+    <w:lsdException w:name="List Number 3" w:semiHidden="1" w:unhideWhenUsed="1"/>
+    <w:lsdException w:name="List Number 4" w:semiHidden="1" w:unhideWhenUsed="1"/>
+    <w:lsdException w:name="List Number 5" w:semiHidden="1" w:unhideWhenUsed="1"/>
+    <w:lsdException w:name="Title" w:uiPriority="10" w:qFormat="1"/>
+    <w:lsdException w:name="Closing" w:semiHidden="1" w:unhideWhenUsed="1"/>
+    <w:lsdException w:name="Signature" w:semiHidden="1" w:unhideWhenUsed="1"/>
+    <w:lsdException w:name="Default Paragraph Font" w:semiHidden="1" w:uiPriority="1" w:unhideWhenUsed="1"/>
+    <w:lsdException w:name="Body Text" w:semiHidden="1" w:unhideWhenUsed="1"/>
+    <w:lsdException w:name="Body Text Indent" w:semiHidden="1" w:unhideWhenUsed="1"/>
+    <w:lsdException w:name="List Continue" w:semiHidden="1" w:unhideWhenUsed="1"/>
+    <w:lsdException w:name="List Continue 2" w:semiHidden="1" w:unhideWhenUsed="1"/>
+    <w:lsdException w:name="List Continue 3" w:semiHidden="1" w:unhideWhenUsed="1"/>
+    <w:lsdException w:name="List Continue 4" w:semiHidden="1" w:unhideWhenUsed="1"/>
+    <w:lsdException w:name="List Continue 5" w:semiHidden="1" w:unhideWhenUsed="1"/>
+    <w:lsdException w:name="Message Header" w:semiHidden="1" w:unhideWhenUsed="1"/>
+    <w:lsdException w:name="Subtitle" w:uiPriority="11" w:qFormat="1"/>
+    <w:lsdException w:name="Salutation" w:semiHidden="1" w:unhideWhenUsed="1"/>
+    <w:lsdException w:name="Date" w:semiHidden="1" w:unhideWhenUsed="1"/>
+    <w:lsdException w:name="Body Text First Indent" w:semiHidden="1" w:unhideWhenUsed="1"/>
+    <w:lsdException w:name="Body Text First Indent 2" w:semiHidden="1" w:unhideWhenUsed="1"/>
+    <w:lsdException w:name="Note Heading" w:semiHidden="1" w:unhideWhenUsed="1"/>
+    <w:lsdException w:name="Body Text 2" w:semiHidden="1" w:unhideWhenUsed="1"/>
+    <w:lsdException w:name="Body Text 3" w:semiHidden="1" w:unhideWhenUsed="1"/>
+    <w:lsdException w:name="Body Text Indent 2" w:semiHidden="1" w:unhideWhenUsed="1"/>
+    <w:lsdException w:name="Body Text Indent 3" w:semiHidden="1" w:unhideWhenUsed="1"/>
+    <w:lsdException w:name="Block Text" w:semiHidden="1" w:unhideWhenUsed="1"/>
+    <w:lsdException w:name="Hyperlink" w:semiHidden="1" w:unhideWhenUsed="1"/>
+    <w:lsdException w:name="FollowedHyperlink" w:semiHidden="1" w:unhideWhenUsed="1"/>
+    <w:lsdException w:name="Strong" w:uiPriority="22" w:qFormat="1"/>
+    <w:lsdException w:name="Emphasis" w:uiPriority="20" w:qFormat="1"/>
+    <w:lsdException w:name="Document Map" w:semiHidden="1" w:unhideWhenUsed="1"/>
+    <w:lsdException w:name="Plain Text" w:semiHidden="1" w:unhideWhenUsed="1"/>
+    <w:lsdException w:name="E-mail Signature" w:semiHidden="1" w:unhideWhenUsed="1"/>
+    <w:lsdException w:name="HTML Top of Form" w:semiHidden="1" w:unhideWhenUsed="1"/>
+    <w:lsdException w:name="HTML Bottom of Form" w:semiHidden="1" w:unhideWhenUsed="1"/>
+    <w:lsdException w:name="Normal (Web)" w:semiHidden="1" w:unhideWhenUsed="1"/>
+    <w:lsdException w:name="HTML Acronym" w:semiHidden="1" w:unhideWhenUsed="1"/>
+    <w:lsdException w:name="HTML Address" w:semiHidden="1" w:unhideWhenUsed="1"/>
+    <w:lsdException w:name="HTML Cite" w:semiHidden="1" w:unhideWhenUsed="1"/>
+    <w:lsdException w:name="HTML Code" w:semiHidden="1" w:unhideWhenUsed="1"/>
+    <w:lsdException w:name="HTML Definition" w:semiHidden="1" w:unhideWhenUsed="1"/>
+    <w:lsdException w:name="HTML Keyboard" w:semiHidden="1" w:unhideWhenUsed="1"/>
+    <w:lsdException w:name="HTML Preformatted" w:semiHidden="1" w:unhideWhenUsed="1"/>
+    <w:lsdException w:name="HTML Sample" w:semiHidden="1" w:unhideWhenUsed="1"/>
+    <w:lsdException w:name="HTML Typewriter" w:semiHidden="1" w:unhideWhenUsed="1"/>
+    <w:lsdException w:name="HTML Variable" w:semiHidden="1" w:unhideWhenUsed="1"/>
+    <w:lsdException w:name="Normal Table" w:semiHidden="1" w:unhideWhenUsed="1"/>
+    <w:lsdException w:name="annotation subject" w:semiHidden="1" w:unhideWhenUsed="1"/>
+    <w:lsdException w:name="No List" w:semiHidden="1" w:unhideWhenUsed="1"/>
+    <w:lsdException w:name="Outline List 1" w:semiHidden="1" w:unhideWhenUsed="1"/>
+    <w:lsdException w:name="Outline List 2" w:semiHidden="1" w:unhideWhenUsed="1"/>
+    <w:lsdException w:name="Outline List 3" w:semiHidden="1" w:unhideWhenUsed="1"/>
+    <w:lsdException w:name="Table Simple 1" w:semiHidden="1" w:unhideWhenUsed="1"/>
+    <w:lsdException w:name="Table Simple 2" w:semiHidden="1" w:unhideWhenUsed="1"/>
+    <w:lsdException w:name="Table Simple 3" w:semiHidden="1" w:unhideWhenUsed="1"/>
+    <w:lsdException w:name="Table Classic 1" w:semiHidden="1" w:unhideWhenUsed="1"/>
+    <w:lsdException w:name="Table Classic 2" w:semiHidden="1" w:unhideWhenUsed="1"/>
+    <w:lsdException w:name="Table Classic 3" w:semiHidden="1" w:unhideWhenUsed="1"/>
+    <w:lsdException w:name="Table Classic 4" w:semiHidden="1" w:unhideWhenUsed="1"/>
+    <w:lsdException w:name="Table Colorful 1" w:semiHidden="1" w:unhideWhenUsed="1"/>
+    <w:lsdException w:name="Table Colorful 2" w:semiHidden="1" w:unhideWhenUsed="1"/>
+    <w:lsdException w:name="Table Colorful 3" w:semiHidden="1" w:unhideWhenUsed="1"/>
+    <w:lsdException w:name="Table Columns 1" w:semiHidden="1" w:unhideWhenUsed="1"/>
+    <w:lsdException w:name="Table Columns 2" w:semiHidden="1" w:unhideWhenUsed="1"/>
+    <w:lsdException w:name="Table Columns 3" w:semiHidden="1" w:unhideWhenUsed="1"/>
+    <w:lsdException w:name="Table Columns 4" w:semiHidden="1" w:unhideWhenUsed="1"/>
+    <w:lsdException w:name="Table Columns 5" w:semiHidden="1" w:unhideWhenUsed="1"/>
+    <w:lsdException w:name="Table Grid 1" w:semiHidden="1" w:unhideWhenUsed="1"/>
+    <w:lsdException w:name="Table Grid 2" w:semiHidden="1" w:unhideWhenUsed="1"/>
+    <w:lsdException w:name="Table Grid 3" w:semiHidden="1" w:unhideWhenUsed="1"/>
+    <w:lsdException w:name="Table Grid 4" w:semiHidden="1" w:unhideWhenUsed="1"/>
+    <w:lsdException w:name="Table Grid 5" w:semiHidden="1" w:unhideWhenUsed="1"/>
+    <w:lsdException w:name="Table Grid 6" w:semiHidden="1" w:unhideWhenUsed="1"/>
+    <w:lsdException w:name="Table Grid 7" w:semiHidden="1" w:unhideWhenUsed="1"/>
+    <w:lsdException w:name="Table Grid 8" w:semiHidden="1" w:unhideWhenUsed="1"/>
+    <w:lsdException w:name="Table List 1" w:semiHidden="1" w:unhideWhenUsed="1"/>
+    <w:lsdException w:name="Table List 2" w:semiHidden="1" w:unhideWhenUsed="1"/>
+    <w:lsdException w:name="Table List 3" w:semiHidden="1" w:unhideWhenUsed="1"/>
+    <w:lsdException w:name="Table List 4" w:semiHidden="1" w:unhideWhenUsed="1"/>
+    <w:lsdException w:name="Table List 5" w:semiHidden="1" w:unhideWhenUsed="1"/>
+    <w:lsdException w:name="Table List 6" w:semiHidden="1" w:unhideWhenUsed="1"/>
+    <w:lsdException w:name="Table List 7" w:semiHidden="1" w:unhideWhenUsed="1"/>
+    <w:lsdException w:name="Table List 8" w:semiHidden="1" w:unhideWhenUsed="1"/>
+    <w:lsdException w:name="Table 3D effects 1" w:semiHidden="1" w:unhideWhenUsed="1"/>
+    <w:lsdException w:name="Table 3D effects 2" w:semiHidden="1" w:unhideWhenUsed="1"/>
+    <w:lsdException w:name="Table 3D effects 3" w:semiHidden="1" w:unhideWhenUsed="1"/>
+    <w:lsdException w:name="Table Contemporary" w:semiHidden="1" w:unhideWhenUsed="1"/>
+    <w:lsdException w:name="Table Elegant" w:semiHidden="1" w:unhideWhenUsed="1"/>
+    <w:lsdException w:name="Table Professional" w:semiHidden="1" w:unhideWhenUsed="1"/>
+    <w:lsdException w:name="Table Subtle 1" w:semiHidden="1" w:unhideWhenUsed="1"/>
+    <w:lsdException w:name="Table Subtle 2" w:semiHidden="1" w:unhideWhenUsed="1"/>
+    <w:lsdException w:name="Table Web 1" w:semiHidden="1" w:unhideWhenUsed="1"/>
+    <w:lsdException w:name="Table Web 2" w:semiHidden="1" w:unhideWhenUsed="1"/>
+    <w:lsdException w:name="Table Web 3" w:semiHidden="1" w:unhideWhenUsed="1"/>
+    <w:lsdException w:name="Balloon Text" w:semiHidden="1" w:unhideWhenUsed="1"/>
+    <w:lsdException w:name="Table Grid" w:uiPriority="39"/>
+    <w:lsdException w:name="Table Theme" w:semiHidden="1" w:unhideWhenUsed="1"/>
+    <w:lsdException w:name="Placeholder Text" w:semiHidden="1"/>
+    <w:lsdException w:name="No Spacing" w:uiPriority="1" w:qFormat="1"/>
+    <w:lsdException w:name="Light Shading" w:uiPriority="60"/>
+    <w:lsdException w:name="Light List" w:uiPriority="61"/>
+    <w:lsdException w:name="Light Grid" w:uiPriority="62"/>
+    <w:lsdException w:name="Medium Shading 1" w:uiPriority="63"/>
+    <w:lsdException w:name="Medium Shading 2" w:uiPriority="64"/>
+    <w:lsdException w:name="Medium List 1" w:uiPriority="65"/>
+    <w:lsdException w:name="Medium List 2" w:uiPriority="66"/>
+    <w:lsdException w:name="Medium Grid 1" w:uiPriority="67"/>
+    <w:lsdException w:name="Medium Grid 2" w:uiPriority="68"/>
+    <w:lsdException w:name="Medium Grid 3" w:uiPriority="69"/>
+    <w:lsdException w:name="Dark List" w:uiPriority="70"/>
+    <w:lsdException w:name="Colorful Shading" w:uiPriority="71"/>
+    <w:lsdException w:name="Colorful List" w:uiPriority="72"/>
+    <w:lsdException w:name="Colorful Grid" w:uiPriority="73"/>
+    <w:lsdException w:name="Light Shading Accent 1" w:uiPriority="60"/>
+    <w:lsdException w:name="Light List Accent 1" w:uiPriority="61"/>
+    <w:lsdException w:name="Light Grid Accent 1" w:uiPriority="62"/>
+    <w:lsdException w:name="Medium Shading 1 Accent 1" w:uiPriority="63"/>
+    <w:lsdException w:name="Medium Shading 2 Accent 1" w:uiPriority="64"/>
+    <w:lsdException w:name="Medium List 1 Accent 1" w:uiPriority="65"/>
+    <w:lsdException w:name="Revision" w:semiHidden="1"/>
+    <w:lsdException w:name="List Paragraph" w:uiPriority="34" w:qFormat="1"/>
+    <w:lsdException w:name="Quote" w:uiPriority="29" w:qFormat="1"/>
+    <w:lsdException w:name="Intense Quote" w:uiPriority="30" w:qFormat="1"/>
+    <w:lsdException w:name="Medium List 2 Accent 1" w:uiPriority="66"/>
+    <w:lsdException w:name="Medium Grid 1 Accent 1" w:uiPriority="67"/>
+    <w:lsdException w:name="Medium Grid 2 Accent 1" w:uiPriority="68"/>
+    <w:lsdException w:name="Medium Grid 3 Accent 1" w:uiPriority="69"/>
+    <w:lsdException w:name="Dark List Accent 1" w:uiPriority="70"/>
+    <w:lsdException w:name="Colorful Shading Accent 1" w:uiPriority="71"/>
+    <w:lsdException w:name="Colorful List Accent 1" w:uiPriority="72"/>
+    <w:lsdException w:name="Colorful Grid Accent 1" w:uiPriority="73"/>
+    <w:lsdException w:name="Light Shading Accent 2" w:uiPriority="60"/>
+    <w:lsdException w:name="Light List Accent 2" w:uiPriority="61"/>
+    <w:lsdException w:name="Light Grid Accent 2" w:uiPriority="62"/>
+    <w:lsdException w:name="Medium Shading 1 Accent 2" w:uiPriority="63"/>
+    <w:lsdException w:name="Medium Shading 2 Accent 2" w:uiPriority="64"/>
+    <w:lsdException w:name="Medium List 1 Accent 2" w:uiPriority="65"/>
+    <w:lsdException w:name="Medium List 2 Accent 2" w:uiPriority="66"/>
+    <w:lsdException w:name="Medium Grid 1 Accent 2" w:uiPriority="67"/>
+    <w:lsdException w:name="Medium Grid 2 Accent 2" w:uiPriority="68"/>
+    <w:lsdException w:name="Medium Grid 3 Accent 2" w:uiPriority="69"/>
+    <w:lsdException w:name="Dark List Accent 2" w:uiPriority="70"/>
+    <w:lsdException w:name="Colorful Shading Accent 2" w:uiPriority="71"/>
+    <w:lsdException w:name="Colorful List Accent 2" w:uiPriority="72"/>
+    <w:lsdException w:name="Colorful Grid Accent 2" w:uiPriority="73"/>
+    <w:lsdException w:name="Light Shading Accent 3" w:uiPriority="60"/>
+    <w:lsdException w:name="Light List Accent 3" w:uiPriority="61"/>
+    <w:lsdException w:name="Light Grid Accent 3" w:uiPriority="62"/>
+    <w:lsdException w:name="Medium Shading 1 Accent 3" w:uiPriority="63"/>
+    <w:lsdException w:name="Medium Shading 2 Accent 3" w:uiPriority="64"/>
+    <w:lsdException w:name="Medium List 1 Accent 3" w:uiPriority="65"/>
+    <w:lsdException w:name="Medium List 2 Accent 3" w:uiPriority="66"/>
+    <w:lsdException w:name="Medium Grid 1 Accent 3" w:uiPriority="67"/>
+    <w:lsdException w:name="Medium Grid 2 Accent 3" w:uiPriority="68"/>
+    <w:lsdException w:name="Medium Grid 3 Accent 3" w:uiPriority="69"/>
+    <w:lsdException w:name="Dark List Accent 3" w:uiPriority="70"/>
+    <w:lsdException w:name="Colorful Shading Accent 3" w:uiPriority="71"/>
+    <w:lsdException w:name="Colorful List Accent 3" w:uiPriority="72"/>
+    <w:lsdException w:name="Colorful Grid Accent 3" w:uiPriority="73"/>
+    <w:lsdException w:name="Light Shading Accent 4" w:uiPriority="60"/>
+    <w:lsdException w:name="Light List Accent 4" w:uiPriority="61"/>
+    <w:lsdException w:name="Light Grid Accent 4" w:uiPriority="62"/>
+    <w:lsdException w:name="Medium Shading 1 Accent 4" w:uiPriority="63"/>
+    <w:lsdException w:name="Medium Shading 2 Accent 4" w:uiPriority="64"/>
+    <w:lsdException w:name="Medium List 1 Accent 4" w:uiPriority="65"/>
+    <w:lsdException w:name="Medium List 2 Accent 4" w:uiPriority="66"/>
+    <w:lsdException w:name="Medium Grid 1 Accent 4" w:uiPriority="67"/>
+    <w:lsdException w:name="Medium Grid 2 Accent 4" w:uiPriority="68"/>
+    <w:lsdException w:name="Medium Grid 3 Accent 4" w:uiPriority="69"/>
+    <w:lsdException w:name="Dark List Accent 4" w:uiPriority="70"/>
+    <w:lsdException w:name="Colorful Shading Accent 4" w:uiPriority="71"/>
+    <w:lsdException w:name="Colorful List Accent 4" w:uiPriority="72"/>
+    <w:lsdException w:name="Colorful Grid Accent 4" w:uiPriority="73"/>
+    <w:lsdException w:name="Light Shading Accent 5" w:uiPriority="60"/>
+    <w:lsdException w:name="Light List Accent 5" w:uiPriority="61"/>
+    <w:lsdException w:name="Light Grid Accent 5" w:uiPriority="62"/>
+    <w:lsdException w:name="Medium Shading 1 Accent 5" w:uiPriority="63"/>
+    <w:lsdException w:name="Medium Shading 2 Accent 5" w:uiPriority="64"/>
+    <w:lsdException w:name="Medium List 1 Accent 5" w:uiPriority="65"/>
+    <w:lsdException w:name="Medium List 2 Accent 5" w:uiPriority="66"/>
+    <w:lsdException w:name="Medium Grid 1 Accent 5" w:uiPriority="67"/>
+    <w:lsdException w:name="Medium Grid 2 Accent 5" w:uiPriority="68"/>
+    <w:lsdException w:name="Medium Grid 3 Accent 5" w:uiPriority="69"/>
+    <w:lsdException w:name="Dark List Accent 5" w:uiPriority="70"/>
+    <w:lsdException w:name="Colorful Shading Accent 5" w:uiPriority="71"/>
+    <w:lsdException w:name="Colorful List Accent 5" w:uiPriority="72"/>
+    <w:lsdException w:name="Colorful Grid Accent 5" w:uiPriority="73"/>
+    <w:lsdException w:name="Light Shading Accent 6" w:uiPriority="60"/>
+    <w:lsdException w:name="Light List Accent 6" w:uiPriority="61"/>
+    <w:lsdException w:name="Light Grid Accent 6" w:uiPriority="62"/>
+    <w:lsdException w:name="Medium Shading 1 Accent 6" w:uiPriority="63"/>
+    <w:lsdException w:name="Medium Shading 2 Accent 6" w:uiPriority="64"/>
+    <w:lsdException w:name="Medium List 1 Accent 6" w:uiPriority="65"/>
+    <w:lsdException w:name="Medium List 2 Accent 6" w:uiPriority="66"/>
+    <w:lsdException w:name="Medium Grid 1 Accent 6" w:uiPriority="67"/>
+    <w:lsdException w:name="Medium Grid 2 Accent 6" w:uiPriority="68"/>
+    <w:lsdException w:name="Medium Grid 3 Accent 6" w:uiPriority="69"/>
+    <w:lsdException w:name="Dark List Accent 6" w:uiPriority="70"/>
+    <w:lsdException w:name="Colorful Shading Accent 6" w:uiPriority="71"/>
+    <w:lsdException w:name="Colorful List Accent 6" w:uiPriority="72"/>
+    <w:lsdException w:name="Colorful Grid Accent 6" w:uiPriority="73"/>
+    <w:lsdException w:name="Subtle Emphasis" w:uiPriority="19" w:qFormat="1"/>
+    <w:lsdException w:name="Intense Emphasis" w:uiPriority="21" w:qFormat="1"/>
+    <w:lsdException w:name="Subtle Reference" w:uiPriority="31" w:qFormat="1"/>
+    <w:lsdException w:name="Intense Reference" w:uiPriority="32" w:qFormat="1"/>
+    <w:lsdException w:name="Book Title" w:uiPriority="33" w:qFormat="1"/>
+    <w:lsdException w:name="Bibliography" w:semiHidden="1" w:uiPriority="37" w:unhideWhenUsed="1"/>
+    <w:lsdException w:name="TOC Heading" w:semiHidden="1" w:uiPriority="39" w:unhideWhenUsed="1" w:qFormat="1"/>
+    <w:lsdException w:name="Plain Table 1" w:uiPriority="41"/>
+    <w:lsdException w:name="Plain Table 2" w:uiPriority="42"/>
+    <w:lsdException w:name="Plain Table 3" w:uiPriority="43"/>
+    <w:lsdException w:name="Plain Table 4" w:uiPriority="44"/>
+    <w:lsdException w:name="Plain Table 5" w:uiPriority="45"/>
+    <w:lsdException w:name="Grid Table Light" w:uiPriority="40"/>
+    <w:lsdException w:name="Grid Table 1 Light" w:uiPriority="46"/>
+    <w:lsdException w:name="Grid Table 2" w:uiPriority="47"/>
+    <w:lsdException w:name="Grid Table 3" w:uiPriority="48"/>
+    <w:lsdException w:name="Grid Table 4" w:uiPriority="49"/>
+    <w:lsdException w:name="Grid Table 5 Dark" w:uiPriority="50"/>
+    <w:lsdException w:name="Grid Table 6 Colorful" w:uiPriority="51"/>
+    <w:lsdException w:name="Grid Table 7 Colorful" w:uiPriority="52"/>
+    <w:lsdException w:name="Grid Table 1 Light Accent 1" w:uiPriority="46"/>
+    <w:lsdException w:name="Grid Table 2 Accent 1" w:uiPriority="47"/>
+    <w:lsdException w:name="Grid Table 3 Accent 1" w:uiPriority="48"/>
+    <w:lsdException w:name="Grid Table 4 Accent 1" w:uiPriority="49"/>
+    <w:lsdException w:name="Grid Table 5 Dark Accent 1" w:uiPriority="50"/>
+    <w:lsdException w:name="Grid Table 6 Colorful Accent 1" w:uiPriority="51"/>
+    <w:lsdException w:name="Grid Table 7 Colorful Accent 1" w:uiPriority="52"/>
+    <w:lsdException w:name="Grid Table 1 Light Accent 2" w:uiPriority="46"/>
+    <w:lsdException w:name="Grid Table 2 Accent 2" w:uiPriority="47"/>
+    <w:lsdException w:name="Grid Table 3 Accent 2" w:uiPriority="48"/>
+    <w:lsdException w:name="Grid Table 4 Accent 2" w:uiPriority="49"/>
+    <w:lsdException w:name="Grid Table 5 Dark Accent 2" w:uiPriority="50"/>
+    <w:lsdException w:name="Grid Table 6 Colorful Accent 2" w:uiPriority="51"/>
+    <w:lsdException w:name="Grid Table 7 Colorful Accent 2" w:uiPriority="52"/>
+    <w:lsdException w:name="Grid Table 1 Light Accent 3" w:uiPriority="46"/>
+    <w:lsdException w:name="Grid Table 2 Accent 3" w:uiPriority="47"/>
+    <w:lsdException w:name="Grid Table 3 Accent 3" w:uiPriority="48"/>
+    <w:lsdException w:name="Grid Table 4 Accent 3" w:uiPriority="49"/>
+    <w:lsdException w:name="Grid Table 5 Dark Accent 3" w:uiPriority="50"/>
+    <w:lsdException w:name="Grid Table 6 Colorful Accent 3" w:uiPriority="51"/>
+    <w:lsdException w:name="Grid Table 7 Colorful Accent 3" w:uiPriority="52"/>
+    <w:lsdException w:name="Grid Table 1 Light Accent 4" w:uiPriority="46"/>
+    <w:lsdException w:name="Grid Table 2 Accent 4" w:uiPriority="47"/>
+    <w:lsdException w:name="Grid Table 3 Accent 4" w:uiPriority="48"/>
+    <w:lsdException w:name="Grid Table 4 Accent 4" w:uiPriority="49"/>
+    <w:lsdException w:name="Grid Table 5 Dark Accent 4" w:uiPriority="50"/>
+    <w:lsdException w:name="Grid Table 6 Colorful Accent 4" w:uiPriority="51"/>
+    <w:lsdException w:name="Grid Table 7 Colorful Accent 4" w:uiPriority="52"/>
+    <w:lsdException w:name="Grid Table 1 Light Accent 5" w:uiPriority="46"/>
+    <w:lsdException w:name="Grid Table 2 Accent 5" w:uiPriority="47"/>
+    <w:lsdException w:name="Grid Table 3 Accent 5" w:uiPriority="48"/>
+    <w:lsdException w:name="Grid Table 4 Accent 5" w:uiPriority="49"/>
+    <w:lsdException w:name="Grid Table 5 Dark Accent 5" w:uiPriority="50"/>
+    <w:lsdException w:name="Grid Table 6 Colorful Accent 5" w:uiPriority="51"/>
+    <w:lsdException w:name="Grid Table 7 Colorful Accent 5" w:uiPriority="52"/>
+    <w:lsdException w:name="Grid Table 1 Light Accent 6" w:uiPriority="46"/>
+    <w:lsdException w:name="Grid Table 2 Accent 6" w:uiPriority="47"/>
+    <w:lsdException w:name="Grid Table 3 Accent 6" w:uiPriority="48"/>
+    <w:lsdException w:name="Grid Table 4 Accent 6" w:uiPriority="49"/>
+    <w:lsdException w:name="Grid Table 5 Dark Accent 6" w:uiPriority="50"/>
+    <w:lsdException w:name="Grid Table 6 Colorful Accent 6" w:uiPriority="51"/>
+    <w:lsdException w:name="Grid Table 7 Colorful Accent 6" w:uiPriority="52"/>
+    <w:lsdException w:name="List Table 1 Light" w:uiPriority="46"/>
+    <w:lsdException w:name="List Table 2" w:uiPriority="47"/>
+    <w:lsdException w:name="List Table 3" w:uiPriority="48"/>
+    <w:lsdException w:name="List Table 4" w:uiPriority="49"/>
+    <w:lsdException w:name="List Table 5 Dark" w:uiPriority="50"/>
+    <w:lsdException w:name="List Table 6 Colorful" w:uiPriority="51"/>
+    <w:lsdException w:name="List Table 7 Colorful" w:uiPriority="52"/>
+    <w:lsdException w:name="List Table 1 Light Accent 1" w:uiPriority="46"/>
+    <w:lsdException w:name="List Table 2 Accent 1" w:uiPriority="47"/>
+    <w:lsdException w:name="List Table 3 Accent 1" w:uiPriority="48"/>
+    <w:lsdException w:name="List Table 4 Accent 1" w:uiPriority="49"/>
+    <w:lsdException w:name="List Table 5 Dark Accent 1" w:uiPriority="50"/>
+    <w:lsdException w:name="List Table 6 Colorful Accent 1" w:uiPriority="51"/>
+    <w:lsdException w:name="List Table 7 Colorful Accent 1" w:uiPriority="52"/>
+    <w:lsdException w:name="List Table 1 Light Accent 2" w:uiPriority="46"/>
+    <w:lsdException w:name="List Table 2 Accent 2" w:uiPriority="47"/>
+    <w:lsdException w:name="List Table 3 Accent 2" w:uiPriority="48"/>
+    <w:lsdException w:name="List Table 4 Accent 2" w:uiPriority="49"/>
+    <w:lsdException w:name="List Table 5 Dark Accent 2" w:uiPriority="50"/>
+    <w:lsdException w:name="List Table 6 Colorful Accent 2" w:uiPriority="51"/>
+    <w:lsdException w:name="List Table 7 Colorful Accent 2" w:uiPriority="52"/>
+    <w:lsdException w:name="List Table 1 Light Accent 3" w:uiPriority="46"/>
+    <w:lsdException w:name="List Table 2 Accent 3" w:uiPriority="47"/>
+    <w:lsdException w:name="List Table 3 Accent 3" w:uiPriority="48"/>
+    <w:lsdException w:name="List Table 4 Accent 3" w:uiPriority="49"/>
+    <w:lsdException w:name="List Table 5 Dark Accent 3" w:uiPriority="50"/>
+    <w:lsdException w:name="List Table 6 Colorful Accent 3" w:uiPriority="51"/>
+    <w:lsdException w:name="List Table 7 Colorful Accent 3" w:uiPriority="52"/>
+    <w:lsdException w:name="List Table 1 Light Accent 4" w:uiPriority="46"/>
+    <w:lsdException w:name="List Table 2 Accent 4" w:uiPriority="47"/>
+    <w:lsdException w:name="List Table 3 Accent 4" w:uiPriority="48"/>
+    <w:lsdException w:name="List Table 4 Accent 4" w:uiPriority="49"/>
+    <w:lsdException w:name="List Table 5 Dark Accent 4" w:uiPriority="50"/>
+    <w:lsdException w:name="List Table 6 Colorful Accent 4" w:uiPriority="51"/>
+    <w:lsdException w:name="List Table 7 Colorful Accent 4" w:uiPriority="52"/>
+    <w:lsdException w:name="List Table 1 Light Accent 5" w:uiPriority="46"/>
+    <w:lsdException w:name="List Table 2 Accent 5" w:uiPriority="47"/>
+    <w:lsdException w:name="List Table 3 Accent 5" w:uiPriority="48"/>
+    <w:lsdException w:name="List Table 4 Accent 5" w:uiPriority="49"/>
+    <w:lsdException w:name="List Table 5 Dark Accent 5" w:uiPriority="50"/>
+    <w:lsdException w:name="List Table 6 Colorful Accent 5" w:uiPriority="51"/>
+    <w:lsdException w:name="List Table 7 Colorful Accent 5" w:uiPriority="52"/>
+    <w:lsdException w:name="List Table 1 Light Accent 6" w:uiPriority="46"/>
+    <w:lsdException w:name="List Table 2 Accent 6" w:uiPriority="47"/>
+    <w:lsdException w:name="List Table 3 Accent 6" w:uiPriority="48"/>
+    <w:lsdException w:name="List Table 4 Accent 6" w:uiPriority="49"/>
+    <w:lsdException w:name="List Table 5 Dark Accent 6" w:uiPriority="50"/>
+    <w:lsdException w:name="List Table 6 Colorful Accent 6" w:uiPriority="51"/>
+    <w:lsdException w:name="List Table 7 Colorful Accent 6" w:uiPriority="52"/>
   </w:latentStyles>
   <w:style w:type="paragraph" w:default="1" w:styleId="Normal">
     <w:name w:val="Normal"/>
@@ -8237,260 +9417,103 @@
       </w:tblCellMar>
     </w:tblPr>
   </w:style>
-</w:styles>
-</file>
-
-<file path=word/stylesWithEffects.xml><?xml version="1.0" encoding="utf-8"?>
-<w:styles xmlns:wpc="http://schemas.microsoft.com/office/word/2010/wordprocessingCanvas" xmlns:mc="http://schemas.openxmlformats.org/markup-compatibility/2006" xmlns:o="urn:schemas-microsoft-com:office:office" xmlns:r="http://schemas.openxmlformats.org/officeDocument/2006/relationships" xmlns:m="http://schemas.openxmlformats.org/officeDocument/2006/math" xmlns:v="urn:schemas-microsoft-com:vml" xmlns:wp14="http://schemas.microsoft.com/office/word/2010/wordprocessingDrawing" xmlns:wp="http://schemas.openxmlformats.org/drawingml/2006/wordprocessingDrawing" xmlns:w10="urn:schemas-microsoft-com:office:word" xmlns:w="http://schemas.openxmlformats.org/wordprocessingml/2006/main" xmlns:w14="http://schemas.microsoft.com/office/word/2010/wordml" xmlns:wpg="http://schemas.microsoft.com/office/word/2010/wordprocessingGroup" xmlns:wpi="http://schemas.microsoft.com/office/word/2010/wordprocessingInk" xmlns:wne="http://schemas.microsoft.com/office/word/2006/wordml" xmlns:wps="http://schemas.microsoft.com/office/word/2010/wordprocessingShape" mc:Ignorable="w14 wp14">
-  <w:docDefaults>
-    <w:rPrDefault>
-      <w:rPr>
-        <w:rFonts w:asciiTheme="minorHAnsi" w:eastAsiaTheme="minorHAnsi" w:hAnsiTheme="minorHAnsi" w:cstheme="minorBidi"/>
-        <w:sz w:val="22"/>
-        <w:szCs w:val="22"/>
-        <w:lang w:val="es-MX" w:eastAsia="en-US" w:bidi="ar-SA"/>
-      </w:rPr>
-    </w:rPrDefault>
-    <w:pPrDefault>
-      <w:pPr>
-        <w:spacing w:after="160" w:line="259" w:lineRule="auto"/>
-      </w:pPr>
-    </w:pPrDefault>
-  </w:docDefaults>
-  <w:latentStyles w:defLockedState="0" w:defUIPriority="99" w:defSemiHidden="1" w:defUnhideWhenUsed="1" w:defQFormat="0" w:count="267">
-    <w:lsdException w:name="Normal" w:semiHidden="0" w:uiPriority="0" w:unhideWhenUsed="0" w:qFormat="1"/>
-    <w:lsdException w:name="heading 1" w:semiHidden="0" w:uiPriority="9" w:unhideWhenUsed="0" w:qFormat="1"/>
-    <w:lsdException w:name="heading 2" w:uiPriority="9" w:qFormat="1"/>
-    <w:lsdException w:name="heading 3" w:uiPriority="9" w:qFormat="1"/>
-    <w:lsdException w:name="heading 4" w:uiPriority="9" w:qFormat="1"/>
-    <w:lsdException w:name="heading 5" w:uiPriority="9" w:qFormat="1"/>
-    <w:lsdException w:name="heading 6" w:uiPriority="9" w:qFormat="1"/>
-    <w:lsdException w:name="heading 7" w:uiPriority="9" w:qFormat="1"/>
-    <w:lsdException w:name="heading 8" w:uiPriority="9" w:qFormat="1"/>
-    <w:lsdException w:name="heading 9" w:uiPriority="9" w:qFormat="1"/>
-    <w:lsdException w:name="toc 1" w:uiPriority="39"/>
-    <w:lsdException w:name="toc 2" w:uiPriority="39"/>
-    <w:lsdException w:name="toc 3" w:uiPriority="39"/>
-    <w:lsdException w:name="toc 4" w:uiPriority="39"/>
-    <w:lsdException w:name="toc 5" w:uiPriority="39"/>
-    <w:lsdException w:name="toc 6" w:uiPriority="39"/>
-    <w:lsdException w:name="toc 7" w:uiPriority="39"/>
-    <w:lsdException w:name="toc 8" w:uiPriority="39"/>
-    <w:lsdException w:name="toc 9" w:uiPriority="39"/>
-    <w:lsdException w:name="caption" w:uiPriority="35" w:qFormat="1"/>
-    <w:lsdException w:name="Title" w:semiHidden="0" w:uiPriority="10" w:unhideWhenUsed="0" w:qFormat="1"/>
-    <w:lsdException w:name="Default Paragraph Font" w:uiPriority="1"/>
-    <w:lsdException w:name="Subtitle" w:semiHidden="0" w:uiPriority="11" w:unhideWhenUsed="0" w:qFormat="1"/>
-    <w:lsdException w:name="Strong" w:semiHidden="0" w:uiPriority="22" w:unhideWhenUsed="0" w:qFormat="1"/>
-    <w:lsdException w:name="Emphasis" w:semiHidden="0" w:uiPriority="20" w:unhideWhenUsed="0" w:qFormat="1"/>
-    <w:lsdException w:name="Table Grid" w:semiHidden="0" w:uiPriority="39" w:unhideWhenUsed="0"/>
-    <w:lsdException w:name="Placeholder Text" w:unhideWhenUsed="0"/>
-    <w:lsdException w:name="No Spacing" w:semiHidden="0" w:uiPriority="1" w:unhideWhenUsed="0" w:qFormat="1"/>
-    <w:lsdException w:name="Light Shading" w:semiHidden="0" w:uiPriority="60" w:unhideWhenUsed="0"/>
-    <w:lsdException w:name="Light List" w:semiHidden="0" w:uiPriority="61" w:unhideWhenUsed="0"/>
-    <w:lsdException w:name="Light Grid" w:semiHidden="0" w:uiPriority="62" w:unhideWhenUsed="0"/>
-    <w:lsdException w:name="Medium Shading 1" w:semiHidden="0" w:uiPriority="63" w:unhideWhenUsed="0"/>
-    <w:lsdException w:name="Medium Shading 2" w:semiHidden="0" w:uiPriority="64" w:unhideWhenUsed="0"/>
-    <w:lsdException w:name="Medium List 1" w:semiHidden="0" w:uiPriority="65" w:unhideWhenUsed="0"/>
-    <w:lsdException w:name="Medium List 2" w:semiHidden="0" w:uiPriority="66" w:unhideWhenUsed="0"/>
-    <w:lsdException w:name="Medium Grid 1" w:semiHidden="0" w:uiPriority="67" w:unhideWhenUsed="0"/>
-    <w:lsdException w:name="Medium Grid 2" w:semiHidden="0" w:uiPriority="68" w:unhideWhenUsed="0"/>
-    <w:lsdException w:name="Medium Grid 3" w:semiHidden="0" w:uiPriority="69" w:unhideWhenUsed="0"/>
-    <w:lsdException w:name="Dark List" w:semiHidden="0" w:uiPriority="70" w:unhideWhenUsed="0"/>
-    <w:lsdException w:name="Colorful Shading" w:semiHidden="0" w:uiPriority="71" w:unhideWhenUsed="0"/>
-    <w:lsdException w:name="Colorful List" w:semiHidden="0" w:uiPriority="72" w:unhideWhenUsed="0"/>
-    <w:lsdException w:name="Colorful Grid" w:semiHidden="0" w:uiPriority="73" w:unhideWhenUsed="0"/>
-    <w:lsdException w:name="Light Shading Accent 1" w:semiHidden="0" w:uiPriority="60" w:unhideWhenUsed="0"/>
-    <w:lsdException w:name="Light List Accent 1" w:semiHidden="0" w:uiPriority="61" w:unhideWhenUsed="0"/>
-    <w:lsdException w:name="Light Grid Accent 1" w:semiHidden="0" w:uiPriority="62" w:unhideWhenUsed="0"/>
-    <w:lsdException w:name="Medium Shading 1 Accent 1" w:semiHidden="0" w:uiPriority="63" w:unhideWhenUsed="0"/>
-    <w:lsdException w:name="Medium Shading 2 Accent 1" w:semiHidden="0" w:uiPriority="64" w:unhideWhenUsed="0"/>
-    <w:lsdException w:name="Medium List 1 Accent 1" w:semiHidden="0" w:uiPriority="65" w:unhideWhenUsed="0"/>
-    <w:lsdException w:name="Revision" w:unhideWhenUsed="0"/>
-    <w:lsdException w:name="List Paragraph" w:semiHidden="0" w:uiPriority="34" w:unhideWhenUsed="0" w:qFormat="1"/>
-    <w:lsdException w:name="Quote" w:semiHidden="0" w:uiPriority="29" w:unhideWhenUsed="0" w:qFormat="1"/>
-    <w:lsdException w:name="Intense Quote" w:semiHidden="0" w:uiPriority="30" w:unhideWhenUsed="0" w:qFormat="1"/>
-    <w:lsdException w:name="Medium List 2 Accent 1" w:semiHidden="0" w:uiPriority="66" w:unhideWhenUsed="0"/>
-    <w:lsdException w:name="Medium Grid 1 Accent 1" w:semiHidden="0" w:uiPriority="67" w:unhideWhenUsed="0"/>
-    <w:lsdException w:name="Medium Grid 2 Accent 1" w:semiHidden="0" w:uiPriority="68" w:unhideWhenUsed="0"/>
-    <w:lsdException w:name="Medium Grid 3 Accent 1" w:semiHidden="0" w:uiPriority="69" w:unhideWhenUsed="0"/>
-    <w:lsdException w:name="Dark List Accent 1" w:semiHidden="0" w:uiPriority="70" w:unhideWhenUsed="0"/>
-    <w:lsdException w:name="Colorful Shading Accent 1" w:semiHidden="0" w:uiPriority="71" w:unhideWhenUsed="0"/>
-    <w:lsdException w:name="Colorful List Accent 1" w:semiHidden="0" w:uiPriority="72" w:unhideWhenUsed="0"/>
-    <w:lsdException w:name="Colorful Grid Accent 1" w:semiHidden="0" w:uiPriority="73" w:unhideWhenUsed="0"/>
-    <w:lsdException w:name="Light Shading Accent 2" w:semiHidden="0" w:uiPriority="60" w:unhideWhenUsed="0"/>
-    <w:lsdException w:name="Light List Accent 2" w:semiHidden="0" w:uiPriority="61" w:unhideWhenUsed="0"/>
-    <w:lsdException w:name="Light Grid Accent 2" w:semiHidden="0" w:uiPriority="62" w:unhideWhenUsed="0"/>
-    <w:lsdException w:name="Medium Shading 1 Accent 2" w:semiHidden="0" w:uiPriority="63" w:unhideWhenUsed="0"/>
-    <w:lsdException w:name="Medium Shading 2 Accent 2" w:semiHidden="0" w:uiPriority="64" w:unhideWhenUsed="0"/>
-    <w:lsdException w:name="Medium List 1 Accent 2" w:semiHidden="0" w:uiPriority="65" w:unhideWhenUsed="0"/>
-    <w:lsdException w:name="Medium List 2 Accent 2" w:semiHidden="0" w:uiPriority="66" w:unhideWhenUsed="0"/>
-    <w:lsdException w:name="Medium Grid 1 Accent 2" w:semiHidden="0" w:uiPriority="67" w:unhideWhenUsed="0"/>
-    <w:lsdException w:name="Medium Grid 2 Accent 2" w:semiHidden="0" w:uiPriority="68" w:unhideWhenUsed="0"/>
-    <w:lsdException w:name="Medium Grid 3 Accent 2" w:semiHidden="0" w:uiPriority="69" w:unhideWhenUsed="0"/>
-    <w:lsdException w:name="Dark List Accent 2" w:semiHidden="0" w:uiPriority="70" w:unhideWhenUsed="0"/>
-    <w:lsdException w:name="Colorful Shading Accent 2" w:semiHidden="0" w:uiPriority="71" w:unhideWhenUsed="0"/>
-    <w:lsdException w:name="Colorful List Accent 2" w:semiHidden="0" w:uiPriority="72" w:unhideWhenUsed="0"/>
-    <w:lsdException w:name="Colorful Grid Accent 2" w:semiHidden="0" w:uiPriority="73" w:unhideWhenUsed="0"/>
-    <w:lsdException w:name="Light Shading Accent 3" w:semiHidden="0" w:uiPriority="60" w:unhideWhenUsed="0"/>
-    <w:lsdException w:name="Light List Accent 3" w:semiHidden="0" w:uiPriority="61" w:unhideWhenUsed="0"/>
-    <w:lsdException w:name="Light Grid Accent 3" w:semiHidden="0" w:uiPriority="62" w:unhideWhenUsed="0"/>
-    <w:lsdException w:name="Medium Shading 1 Accent 3" w:semiHidden="0" w:uiPriority="63" w:unhideWhenUsed="0"/>
-    <w:lsdException w:name="Medium Shading 2 Accent 3" w:semiHidden="0" w:uiPriority="64" w:unhideWhenUsed="0"/>
-    <w:lsdException w:name="Medium List 1 Accent 3" w:semiHidden="0" w:uiPriority="65" w:unhideWhenUsed="0"/>
-    <w:lsdException w:name="Medium List 2 Accent 3" w:semiHidden="0" w:uiPriority="66" w:unhideWhenUsed="0"/>
-    <w:lsdException w:name="Medium Grid 1 Accent 3" w:semiHidden="0" w:uiPriority="67" w:unhideWhenUsed="0"/>
-    <w:lsdException w:name="Medium Grid 2 Accent 3" w:semiHidden="0" w:uiPriority="68" w:unhideWhenUsed="0"/>
-    <w:lsdException w:name="Medium Grid 3 Accent 3" w:semiHidden="0" w:uiPriority="69" w:unhideWhenUsed="0"/>
-    <w:lsdException w:name="Dark List Accent 3" w:semiHidden="0" w:uiPriority="70" w:unhideWhenUsed="0"/>
-    <w:lsdException w:name="Colorful Shading Accent 3" w:semiHidden="0" w:uiPriority="71" w:unhideWhenUsed="0"/>
-    <w:lsdException w:name="Colorful List Accent 3" w:semiHidden="0" w:uiPriority="72" w:unhideWhenUsed="0"/>
-    <w:lsdException w:name="Colorful Grid Accent 3" w:semiHidden="0" w:uiPriority="73" w:unhideWhenUsed="0"/>
-    <w:lsdException w:name="Light Shading Accent 4" w:semiHidden="0" w:uiPriority="60" w:unhideWhenUsed="0"/>
-    <w:lsdException w:name="Light List Accent 4" w:semiHidden="0" w:uiPriority="61" w:unhideWhenUsed="0"/>
-    <w:lsdException w:name="Light Grid Accent 4" w:semiHidden="0" w:uiPriority="62" w:unhideWhenUsed="0"/>
-    <w:lsdException w:name="Medium Shading 1 Accent 4" w:semiHidden="0" w:uiPriority="63" w:unhideWhenUsed="0"/>
-    <w:lsdException w:name="Medium Shading 2 Accent 4" w:semiHidden="0" w:uiPriority="64" w:unhideWhenUsed="0"/>
-    <w:lsdException w:name="Medium List 1 Accent 4" w:semiHidden="0" w:uiPriority="65" w:unhideWhenUsed="0"/>
-    <w:lsdException w:name="Medium List 2 Accent 4" w:semiHidden="0" w:uiPriority="66" w:unhideWhenUsed="0"/>
-    <w:lsdException w:name="Medium Grid 1 Accent 4" w:semiHidden="0" w:uiPriority="67" w:unhideWhenUsed="0"/>
-    <w:lsdException w:name="Medium Grid 2 Accent 4" w:semiHidden="0" w:uiPriority="68" w:unhideWhenUsed="0"/>
-    <w:lsdException w:name="Medium Grid 3 Accent 4" w:semiHidden="0" w:uiPriority="69" w:unhideWhenUsed="0"/>
-    <w:lsdException w:name="Dark List Accent 4" w:semiHidden="0" w:uiPriority="70" w:unhideWhenUsed="0"/>
-    <w:lsdException w:name="Colorful Shading Accent 4" w:semiHidden="0" w:uiPriority="71" w:unhideWhenUsed="0"/>
-    <w:lsdException w:name="Colorful List Accent 4" w:semiHidden="0" w:uiPriority="72" w:unhideWhenUsed="0"/>
-    <w:lsdException w:name="Colorful Grid Accent 4" w:semiHidden="0" w:uiPriority="73" w:unhideWhenUsed="0"/>
-    <w:lsdException w:name="Light Shading Accent 5" w:semiHidden="0" w:uiPriority="60" w:unhideWhenUsed="0"/>
-    <w:lsdException w:name="Light List Accent 5" w:semiHidden="0" w:uiPriority="61" w:unhideWhenUsed="0"/>
-    <w:lsdException w:name="Light Grid Accent 5" w:semiHidden="0" w:uiPriority="62" w:unhideWhenUsed="0"/>
-    <w:lsdException w:name="Medium Shading 1 Accent 5" w:semiHidden="0" w:uiPriority="63" w:unhideWhenUsed="0"/>
-    <w:lsdException w:name="Medium Shading 2 Accent 5" w:semiHidden="0" w:uiPriority="64" w:unhideWhenUsed="0"/>
-    <w:lsdException w:name="Medium List 1 Accent 5" w:semiHidden="0" w:uiPriority="65" w:unhideWhenUsed="0"/>
-    <w:lsdException w:name="Medium List 2 Accent 5" w:semiHidden="0" w:uiPriority="66" w:unhideWhenUsed="0"/>
-    <w:lsdException w:name="Medium Grid 1 Accent 5" w:semiHidden="0" w:uiPriority="67" w:unhideWhenUsed="0"/>
-    <w:lsdException w:name="Medium Grid 2 Accent 5" w:semiHidden="0" w:uiPriority="68" w:unhideWhenUsed="0"/>
-    <w:lsdException w:name="Medium Grid 3 Accent 5" w:semiHidden="0" w:uiPriority="69" w:unhideWhenUsed="0"/>
-    <w:lsdException w:name="Dark List Accent 5" w:semiHidden="0" w:uiPriority="70" w:unhideWhenUsed="0"/>
-    <w:lsdException w:name="Colorful Shading Accent 5" w:semiHidden="0" w:uiPriority="71" w:unhideWhenUsed="0"/>
-    <w:lsdException w:name="Colorful List Accent 5" w:semiHidden="0" w:uiPriority="72" w:unhideWhenUsed="0"/>
-    <w:lsdException w:name="Colorful Grid Accent 5" w:semiHidden="0" w:uiPriority="73" w:unhideWhenUsed="0"/>
-    <w:lsdException w:name="Light Shading Accent 6" w:semiHidden="0" w:uiPriority="60" w:unhideWhenUsed="0"/>
-    <w:lsdException w:name="Light List Accent 6" w:semiHidden="0" w:uiPriority="61" w:unhideWhenUsed="0"/>
-    <w:lsdException w:name="Light Grid Accent 6" w:semiHidden="0" w:uiPriority="62" w:unhideWhenUsed="0"/>
-    <w:lsdException w:name="Medium Shading 1 Accent 6" w:semiHidden="0" w:uiPriority="63" w:unhideWhenUsed="0"/>
-    <w:lsdException w:name="Medium Shading 2 Accent 6" w:semiHidden="0" w:uiPriority="64" w:unhideWhenUsed="0"/>
-    <w:lsdException w:name="Medium List 1 Accent 6" w:semiHidden="0" w:uiPriority="65" w:unhideWhenUsed="0"/>
-    <w:lsdException w:name="Medium List 2 Accent 6" w:semiHidden="0" w:uiPriority="66" w:unhideWhenUsed="0"/>
-    <w:lsdException w:name="Medium Grid 1 Accent 6" w:semiHidden="0" w:uiPriority="67" w:unhideWhenUsed="0"/>
-    <w:lsdException w:name="Medium Grid 2 Accent 6" w:semiHidden="0" w:uiPriority="68" w:unhideWhenUsed="0"/>
-    <w:lsdException w:name="Medium Grid 3 Accent 6" w:semiHidden="0" w:uiPriority="69" w:unhideWhenUsed="0"/>
-    <w:lsdException w:name="Dark List Accent 6" w:semiHidden="0" w:uiPriority="70" w:unhideWhenUsed="0"/>
-    <w:lsdException w:name="Colorful Shading Accent 6" w:semiHidden="0" w:uiPriority="71" w:unhideWhenUsed="0"/>
-    <w:lsdException w:name="Colorful List Accent 6" w:semiHidden="0" w:uiPriority="72" w:unhideWhenUsed="0"/>
-    <w:lsdException w:name="Colorful Grid Accent 6" w:semiHidden="0" w:uiPriority="73" w:unhideWhenUsed="0"/>
-    <w:lsdException w:name="Subtle Emphasis" w:semiHidden="0" w:uiPriority="19" w:unhideWhenUsed="0" w:qFormat="1"/>
-    <w:lsdException w:name="Intense Emphasis" w:semiHidden="0" w:uiPriority="21" w:unhideWhenUsed="0" w:qFormat="1"/>
-    <w:lsdException w:name="Subtle Reference" w:semiHidden="0" w:uiPriority="31" w:unhideWhenUsed="0" w:qFormat="1"/>
-    <w:lsdException w:name="Intense Reference" w:semiHidden="0" w:uiPriority="32" w:unhideWhenUsed="0" w:qFormat="1"/>
-    <w:lsdException w:name="Book Title" w:semiHidden="0" w:uiPriority="33" w:unhideWhenUsed="0" w:qFormat="1"/>
-    <w:lsdException w:name="Bibliography" w:uiPriority="37"/>
-    <w:lsdException w:name="TOC Heading" w:uiPriority="39" w:qFormat="1"/>
-  </w:latentStyles>
-  <w:style w:type="paragraph" w:default="1" w:styleId="Normal">
-    <w:name w:val="Normal"/>
-    <w:qFormat/>
-  </w:style>
-  <w:style w:type="character" w:default="1" w:styleId="Fuentedeprrafopredeter">
-    <w:name w:val="Default Paragraph Font"/>
-    <w:uiPriority w:val="1"/>
-    <w:semiHidden/>
-    <w:unhideWhenUsed/>
-  </w:style>
-  <w:style w:type="table" w:default="1" w:styleId="Tablanormal">
-    <w:name w:val="Normal Table"/>
-    <w:uiPriority w:val="99"/>
-    <w:semiHidden/>
-    <w:unhideWhenUsed/>
-    <w:tblPr>
-      <w:tblInd w:w="0" w:type="dxa"/>
-      <w:tblCellMar>
-        <w:top w:w="0" w:type="dxa"/>
-        <w:left w:w="108" w:type="dxa"/>
-        <w:bottom w:w="0" w:type="dxa"/>
-        <w:right w:w="108" w:type="dxa"/>
-      </w:tblCellMar>
-    </w:tblPr>
-  </w:style>
-  <w:style w:type="numbering" w:default="1" w:styleId="Sinlista">
-    <w:name w:val="No List"/>
-    <w:uiPriority w:val="99"/>
-    <w:semiHidden/>
-    <w:unhideWhenUsed/>
-  </w:style>
-  <w:style w:type="paragraph" w:styleId="Prrafodelista">
-    <w:name w:val="List Paragraph"/>
-    <w:basedOn w:val="Normal"/>
-    <w:uiPriority w:val="34"/>
-    <w:qFormat/>
-    <w:rsid w:val="00BF680D"/>
-    <w:pPr>
-      <w:ind w:left="720"/>
-      <w:contextualSpacing/>
-    </w:pPr>
-  </w:style>
-  <w:style w:type="character" w:customStyle="1" w:styleId="a">
-    <w:name w:val="a"/>
-    <w:basedOn w:val="Fuentedeprrafopredeter"/>
-    <w:rsid w:val="00BE6BB4"/>
-  </w:style>
-  <w:style w:type="character" w:styleId="Hipervnculo">
-    <w:name w:val="Hyperlink"/>
-    <w:basedOn w:val="Fuentedeprrafopredeter"/>
-    <w:uiPriority w:val="99"/>
-    <w:unhideWhenUsed/>
-    <w:rsid w:val="00CD05A9"/>
-    <w:rPr>
-      <w:color w:val="0000FF"/>
-      <w:u w:val="single"/>
-    </w:rPr>
-  </w:style>
-  <w:style w:type="character" w:customStyle="1" w:styleId="UnresolvedMention">
-    <w:name w:val="Unresolved Mention"/>
+  <w:style w:type="character" w:styleId="Refdecomentario">
+    <w:name w:val="annotation reference"/>
     <w:basedOn w:val="Fuentedeprrafopredeter"/>
     <w:uiPriority w:val="99"/>
     <w:semiHidden/>
     <w:unhideWhenUsed/>
-    <w:rsid w:val="00CD05A9"/>
+    <w:rsid w:val="003B5D03"/>
     <w:rPr>
-      <w:color w:val="605E5C"/>
-      <w:shd w:val="clear" w:color="auto" w:fill="E1DFDD"/>
+      <w:sz w:val="16"/>
+      <w:szCs w:val="16"/>
     </w:rPr>
   </w:style>
-  <w:style w:type="table" w:styleId="Tablaconcuadrcula">
-    <w:name w:val="Table Grid"/>
-    <w:basedOn w:val="Tablanormal"/>
-    <w:uiPriority w:val="39"/>
-    <w:rsid w:val="00D400AA"/>
+  <w:style w:type="paragraph" w:styleId="Textocomentario">
+    <w:name w:val="annotation text"/>
+    <w:basedOn w:val="Normal"/>
+    <w:link w:val="TextocomentarioCar"/>
+    <w:uiPriority w:val="99"/>
+    <w:semiHidden/>
+    <w:unhideWhenUsed/>
+    <w:rsid w:val="003B5D03"/>
+    <w:pPr>
+      <w:spacing w:line="240" w:lineRule="auto"/>
+    </w:pPr>
+    <w:rPr>
+      <w:sz w:val="20"/>
+      <w:szCs w:val="20"/>
+    </w:rPr>
+  </w:style>
+  <w:style w:type="character" w:customStyle="1" w:styleId="TextocomentarioCar">
+    <w:name w:val="Texto comentario Car"/>
+    <w:basedOn w:val="Fuentedeprrafopredeter"/>
+    <w:link w:val="Textocomentario"/>
+    <w:uiPriority w:val="99"/>
+    <w:semiHidden/>
+    <w:rsid w:val="003B5D03"/>
+    <w:rPr>
+      <w:sz w:val="20"/>
+      <w:szCs w:val="20"/>
+    </w:rPr>
+  </w:style>
+  <w:style w:type="paragraph" w:styleId="Asuntodelcomentario">
+    <w:name w:val="annotation subject"/>
+    <w:basedOn w:val="Textocomentario"/>
+    <w:next w:val="Textocomentario"/>
+    <w:link w:val="AsuntodelcomentarioCar"/>
+    <w:uiPriority w:val="99"/>
+    <w:semiHidden/>
+    <w:unhideWhenUsed/>
+    <w:rsid w:val="003B5D03"/>
+    <w:rPr>
+      <w:b/>
+      <w:bCs/>
+    </w:rPr>
+  </w:style>
+  <w:style w:type="character" w:customStyle="1" w:styleId="AsuntodelcomentarioCar">
+    <w:name w:val="Asunto del comentario Car"/>
+    <w:basedOn w:val="TextocomentarioCar"/>
+    <w:link w:val="Asuntodelcomentario"/>
+    <w:uiPriority w:val="99"/>
+    <w:semiHidden/>
+    <w:rsid w:val="003B5D03"/>
+    <w:rPr>
+      <w:b/>
+      <w:bCs/>
+      <w:sz w:val="20"/>
+      <w:szCs w:val="20"/>
+    </w:rPr>
+  </w:style>
+  <w:style w:type="paragraph" w:styleId="Textodeglobo">
+    <w:name w:val="Balloon Text"/>
+    <w:basedOn w:val="Normal"/>
+    <w:link w:val="TextodegloboCar"/>
+    <w:uiPriority w:val="99"/>
+    <w:semiHidden/>
+    <w:unhideWhenUsed/>
+    <w:rsid w:val="003B5D03"/>
     <w:pPr>
       <w:spacing w:after="0" w:line="240" w:lineRule="auto"/>
     </w:pPr>
-    <w:tblPr>
-      <w:tblInd w:w="0" w:type="dxa"/>
-      <w:tblBorders>
-        <w:top w:val="single" w:sz="4" w:space="0" w:color="auto"/>
-        <w:left w:val="single" w:sz="4" w:space="0" w:color="auto"/>
-        <w:bottom w:val="single" w:sz="4" w:space="0" w:color="auto"/>
-        <w:right w:val="single" w:sz="4" w:space="0" w:color="auto"/>
-        <w:insideH w:val="single" w:sz="4" w:space="0" w:color="auto"/>
-        <w:insideV w:val="single" w:sz="4" w:space="0" w:color="auto"/>
-      </w:tblBorders>
-      <w:tblCellMar>
-        <w:top w:w="0" w:type="dxa"/>
-        <w:left w:w="108" w:type="dxa"/>
-        <w:bottom w:w="0" w:type="dxa"/>
-        <w:right w:w="108" w:type="dxa"/>
-      </w:tblCellMar>
-    </w:tblPr>
+    <w:rPr>
+      <w:rFonts w:ascii="Segoe UI" w:hAnsi="Segoe UI" w:cs="Segoe UI"/>
+      <w:sz w:val="18"/>
+      <w:szCs w:val="18"/>
+    </w:rPr>
+  </w:style>
+  <w:style w:type="character" w:customStyle="1" w:styleId="TextodegloboCar">
+    <w:name w:val="Texto de globo Car"/>
+    <w:basedOn w:val="Fuentedeprrafopredeter"/>
+    <w:link w:val="Textodeglobo"/>
+    <w:uiPriority w:val="99"/>
+    <w:semiHidden/>
+    <w:rsid w:val="003B5D03"/>
+    <w:rPr>
+      <w:rFonts w:ascii="Segoe UI" w:hAnsi="Segoe UI" w:cs="Segoe UI"/>
+      <w:sz w:val="18"/>
+      <w:szCs w:val="18"/>
+    </w:rPr>
   </w:style>
 </w:styles>
 </file>
@@ -8784,7 +9807,7 @@
   <a:extraClrSchemeLst/>
   <a:extLst>
     <a:ext uri="{05A4C25C-085E-4340-85A3-A5531E510DB2}">
-      <thm15:themeFamily xmlns:thm15="http://schemas.microsoft.com/office/thememl/2012/main" xmlns="" name="Office Theme" id="{62F939B6-93AF-4DB8-9C6B-D6C7DFDC589F}" vid="{4A3C46E8-61CC-4603-A589-7422A47A8E4A}"/>
+      <thm15:themeFamily xmlns:thm15="http://schemas.microsoft.com/office/thememl/2012/main" name="Office Theme" id="{62F939B6-93AF-4DB8-9C6B-D6C7DFDC589F}" vid="{4A3C46E8-61CC-4603-A589-7422A47A8E4A}"/>
     </a:ext>
   </a:extLst>
 </a:theme>
